--- a/assignments/Asgn2-VideoLike/README中文版.docx
+++ b/assignments/Asgn2-VideoLike/README中文版.docx
@@ -2,13 +2,7 @@
 <file path=word/document.xml><?xml version="1.0" encoding="utf-8"?>
 <w:document xmlns:ve="http://schemas.openxmlformats.org/markup-compatibility/2006" xmlns:o="urn:schemas-microsoft-com:office:office" xmlns:r="http://schemas.openxmlformats.org/officeDocument/2006/relationships" xmlns:m="http://schemas.openxmlformats.org/officeDocument/2006/math" xmlns:v="urn:schemas-microsoft-com:vml" xmlns:wp="http://schemas.openxmlformats.org/drawingml/2006/wordprocessingDrawing" xmlns:w10="urn:schemas-microsoft-com:office:word" xmlns:w="http://schemas.openxmlformats.org/wordprocessingml/2006/main" xmlns:wne="http://schemas.microsoft.com/office/word/2006/wordml">
   <w:body>
-    <w:p>
-      <w:pPr>
-        <w:rPr>
-          <w:rFonts w:hint="eastAsia"/>
-        </w:rPr>
-      </w:pPr>
-    </w:p>
+    <w:p/>
     <w:p>
       <w:pPr>
         <w:jc w:val="center"/>
@@ -43,7 +37,7 @@
       <w:pPr>
         <w:pStyle w:val="20"/>
         <w:tabs>
-          <w:tab w:val="right" w:leader="dot" w:pos="8296"/>
+          <w:tab w:val="right" w:leader="dot" w:pos="13948"/>
         </w:tabs>
         <w:ind w:left="440"/>
         <w:rPr>
@@ -71,7 +65,7 @@
       <w:r>
         <w:fldChar w:fldCharType="separate"/>
       </w:r>
-      <w:hyperlink w:anchor="_Toc397028365" w:history="1">
+      <w:hyperlink w:anchor="_Toc399006556" w:history="1">
         <w:r>
           <w:rPr>
             <w:rStyle w:val="a5"/>
@@ -99,7 +93,7 @@
             <w:noProof/>
             <w:webHidden/>
           </w:rPr>
-          <w:instrText xml:space="preserve"> PAGEREF _Toc397028365 \h </w:instrText>
+          <w:instrText xml:space="preserve"> PAGEREF _Toc399006556 \h </w:instrText>
         </w:r>
         <w:r>
           <w:rPr>
@@ -119,7 +113,7 @@
             <w:noProof/>
             <w:webHidden/>
           </w:rPr>
-          <w:t>3</w:t>
+          <w:t>4</w:t>
         </w:r>
         <w:r>
           <w:rPr>
@@ -134,7 +128,7 @@
       <w:pPr>
         <w:pStyle w:val="30"/>
         <w:tabs>
-          <w:tab w:val="right" w:leader="dot" w:pos="8296"/>
+          <w:tab w:val="right" w:leader="dot" w:pos="13948"/>
         </w:tabs>
         <w:ind w:left="880"/>
         <w:rPr>
@@ -144,7 +138,7 @@
           <w:sz w:val="21"/>
         </w:rPr>
       </w:pPr>
-      <w:hyperlink w:anchor="_Toc397028366" w:history="1">
+      <w:hyperlink w:anchor="_Toc399006557" w:history="1">
         <w:r>
           <w:rPr>
             <w:rStyle w:val="a5"/>
@@ -179,7 +173,7 @@
             <w:noProof/>
             <w:webHidden/>
           </w:rPr>
-          <w:instrText xml:space="preserve"> PAGEREF _Toc397028366 \h </w:instrText>
+          <w:instrText xml:space="preserve"> PAGEREF _Toc399006557 \h </w:instrText>
         </w:r>
         <w:r>
           <w:rPr>
@@ -199,7 +193,7 @@
             <w:noProof/>
             <w:webHidden/>
           </w:rPr>
-          <w:t>3</w:t>
+          <w:t>4</w:t>
         </w:r>
         <w:r>
           <w:rPr>
@@ -214,7 +208,7 @@
       <w:pPr>
         <w:pStyle w:val="30"/>
         <w:tabs>
-          <w:tab w:val="right" w:leader="dot" w:pos="8296"/>
+          <w:tab w:val="right" w:leader="dot" w:pos="13948"/>
         </w:tabs>
         <w:ind w:left="880"/>
         <w:rPr>
@@ -224,7 +218,7 @@
           <w:sz w:val="21"/>
         </w:rPr>
       </w:pPr>
-      <w:hyperlink w:anchor="_Toc397028367" w:history="1">
+      <w:hyperlink w:anchor="_Toc399006558" w:history="1">
         <w:r>
           <w:rPr>
             <w:rStyle w:val="a5"/>
@@ -259,7 +253,7 @@
             <w:noProof/>
             <w:webHidden/>
           </w:rPr>
-          <w:instrText xml:space="preserve"> PAGEREF _Toc397028367 \h </w:instrText>
+          <w:instrText xml:space="preserve"> PAGEREF _Toc399006558 \h </w:instrText>
         </w:r>
         <w:r>
           <w:rPr>
@@ -279,7 +273,7 @@
             <w:noProof/>
             <w:webHidden/>
           </w:rPr>
-          <w:t>3</w:t>
+          <w:t>4</w:t>
         </w:r>
         <w:r>
           <w:rPr>
@@ -294,7 +288,7 @@
       <w:pPr>
         <w:pStyle w:val="30"/>
         <w:tabs>
-          <w:tab w:val="right" w:leader="dot" w:pos="8296"/>
+          <w:tab w:val="right" w:leader="dot" w:pos="13948"/>
         </w:tabs>
         <w:ind w:left="880"/>
         <w:rPr>
@@ -304,7 +298,7 @@
           <w:sz w:val="21"/>
         </w:rPr>
       </w:pPr>
-      <w:hyperlink w:anchor="_Toc397028368" w:history="1">
+      <w:hyperlink w:anchor="_Toc399006559" w:history="1">
         <w:r>
           <w:rPr>
             <w:rStyle w:val="a5"/>
@@ -339,7 +333,7 @@
             <w:noProof/>
             <w:webHidden/>
           </w:rPr>
-          <w:instrText xml:space="preserve"> PAGEREF _Toc397028368 \h </w:instrText>
+          <w:instrText xml:space="preserve"> PAGEREF _Toc399006559 \h </w:instrText>
         </w:r>
         <w:r>
           <w:rPr>
@@ -359,7 +353,7 @@
             <w:noProof/>
             <w:webHidden/>
           </w:rPr>
-          <w:t>3</w:t>
+          <w:t>5</w:t>
         </w:r>
         <w:r>
           <w:rPr>
@@ -374,7 +368,7 @@
       <w:pPr>
         <w:pStyle w:val="20"/>
         <w:tabs>
-          <w:tab w:val="right" w:leader="dot" w:pos="8296"/>
+          <w:tab w:val="right" w:leader="dot" w:pos="13948"/>
         </w:tabs>
         <w:ind w:left="440"/>
         <w:rPr>
@@ -384,7 +378,7 @@
           <w:sz w:val="21"/>
         </w:rPr>
       </w:pPr>
-      <w:hyperlink w:anchor="_Toc397028369" w:history="1">
+      <w:hyperlink w:anchor="_Toc399006560" w:history="1">
         <w:r>
           <w:rPr>
             <w:rStyle w:val="a5"/>
@@ -412,7 +406,7 @@
             <w:noProof/>
             <w:webHidden/>
           </w:rPr>
-          <w:instrText xml:space="preserve"> PAGEREF _Toc397028369 \h </w:instrText>
+          <w:instrText xml:space="preserve"> PAGEREF _Toc399006560 \h </w:instrText>
         </w:r>
         <w:r>
           <w:rPr>
@@ -432,7 +426,7 @@
             <w:noProof/>
             <w:webHidden/>
           </w:rPr>
-          <w:t>3</w:t>
+          <w:t>5</w:t>
         </w:r>
         <w:r>
           <w:rPr>
@@ -447,7 +441,7 @@
       <w:pPr>
         <w:pStyle w:val="20"/>
         <w:tabs>
-          <w:tab w:val="right" w:leader="dot" w:pos="8296"/>
+          <w:tab w:val="right" w:leader="dot" w:pos="13948"/>
         </w:tabs>
         <w:ind w:left="440"/>
         <w:rPr>
@@ -457,7 +451,7 @@
           <w:sz w:val="21"/>
         </w:rPr>
       </w:pPr>
-      <w:hyperlink w:anchor="_Toc397028370" w:history="1">
+      <w:hyperlink w:anchor="_Toc399006561" w:history="1">
         <w:r>
           <w:rPr>
             <w:rStyle w:val="a5"/>
@@ -492,7 +486,7 @@
             <w:noProof/>
             <w:webHidden/>
           </w:rPr>
-          <w:instrText xml:space="preserve"> PAGEREF _Toc397028370 \h </w:instrText>
+          <w:instrText xml:space="preserve"> PAGEREF _Toc399006561 \h </w:instrText>
         </w:r>
         <w:r>
           <w:rPr>
@@ -512,7 +506,7 @@
             <w:noProof/>
             <w:webHidden/>
           </w:rPr>
-          <w:t>4</w:t>
+          <w:t>6</w:t>
         </w:r>
         <w:r>
           <w:rPr>
@@ -527,7 +521,7 @@
       <w:pPr>
         <w:pStyle w:val="30"/>
         <w:tabs>
-          <w:tab w:val="right" w:leader="dot" w:pos="8296"/>
+          <w:tab w:val="right" w:leader="dot" w:pos="13948"/>
         </w:tabs>
         <w:ind w:left="880"/>
         <w:rPr>
@@ -537,7 +531,7 @@
           <w:sz w:val="21"/>
         </w:rPr>
       </w:pPr>
-      <w:hyperlink w:anchor="_Toc397028371" w:history="1">
+      <w:hyperlink w:anchor="_Toc399006562" w:history="1">
         <w:r>
           <w:rPr>
             <w:rStyle w:val="a5"/>
@@ -572,7 +566,7 @@
             <w:noProof/>
             <w:webHidden/>
           </w:rPr>
-          <w:instrText xml:space="preserve"> PAGEREF _Toc397028371 \h </w:instrText>
+          <w:instrText xml:space="preserve"> PAGEREF _Toc399006562 \h </w:instrText>
         </w:r>
         <w:r>
           <w:rPr>
@@ -592,7 +586,7 @@
             <w:noProof/>
             <w:webHidden/>
           </w:rPr>
-          <w:t>4</w:t>
+          <w:t>6</w:t>
         </w:r>
         <w:r>
           <w:rPr>
@@ -607,7 +601,7 @@
       <w:pPr>
         <w:pStyle w:val="20"/>
         <w:tabs>
-          <w:tab w:val="right" w:leader="dot" w:pos="8296"/>
+          <w:tab w:val="right" w:leader="dot" w:pos="13948"/>
         </w:tabs>
         <w:ind w:left="440"/>
         <w:rPr>
@@ -617,7 +611,7 @@
           <w:sz w:val="21"/>
         </w:rPr>
       </w:pPr>
-      <w:hyperlink w:anchor="_Toc397028372" w:history="1">
+      <w:hyperlink w:anchor="_Toc399006563" w:history="1">
         <w:r>
           <w:rPr>
             <w:rStyle w:val="a5"/>
@@ -645,7 +639,7 @@
             <w:noProof/>
             <w:webHidden/>
           </w:rPr>
-          <w:instrText xml:space="preserve"> PAGEREF _Toc397028372 \h </w:instrText>
+          <w:instrText xml:space="preserve"> PAGEREF _Toc399006563 \h </w:instrText>
         </w:r>
         <w:r>
           <w:rPr>
@@ -665,7 +659,7 @@
             <w:noProof/>
             <w:webHidden/>
           </w:rPr>
-          <w:t>5</w:t>
+          <w:t>8</w:t>
         </w:r>
         <w:r>
           <w:rPr>
@@ -680,7 +674,7 @@
       <w:pPr>
         <w:pStyle w:val="30"/>
         <w:tabs>
-          <w:tab w:val="right" w:leader="dot" w:pos="8296"/>
+          <w:tab w:val="right" w:leader="dot" w:pos="13948"/>
         </w:tabs>
         <w:ind w:left="880"/>
         <w:rPr>
@@ -690,7 +684,7 @@
           <w:sz w:val="21"/>
         </w:rPr>
       </w:pPr>
-      <w:hyperlink w:anchor="_Toc397028373" w:history="1">
+      <w:hyperlink w:anchor="_Toc399006564" w:history="1">
         <w:r>
           <w:rPr>
             <w:rStyle w:val="a5"/>
@@ -717,7 +711,7 @@
             <w:noProof/>
             <w:webHidden/>
           </w:rPr>
-          <w:instrText xml:space="preserve"> PAGEREF _Toc397028373 \h </w:instrText>
+          <w:instrText xml:space="preserve"> PAGEREF _Toc399006564 \h </w:instrText>
         </w:r>
         <w:r>
           <w:rPr>
@@ -737,7 +731,7 @@
             <w:noProof/>
             <w:webHidden/>
           </w:rPr>
-          <w:t>5</w:t>
+          <w:t>8</w:t>
         </w:r>
         <w:r>
           <w:rPr>
@@ -752,7 +746,7 @@
       <w:pPr>
         <w:pStyle w:val="30"/>
         <w:tabs>
-          <w:tab w:val="right" w:leader="dot" w:pos="8296"/>
+          <w:tab w:val="right" w:leader="dot" w:pos="13948"/>
         </w:tabs>
         <w:ind w:left="880"/>
         <w:rPr>
@@ -762,7 +756,7 @@
           <w:sz w:val="21"/>
         </w:rPr>
       </w:pPr>
-      <w:hyperlink w:anchor="_Toc397028374" w:history="1">
+      <w:hyperlink w:anchor="_Toc399006565" w:history="1">
         <w:r>
           <w:rPr>
             <w:rStyle w:val="a5"/>
@@ -795,6 +789,13 @@
         </w:r>
         <w:r>
           <w:rPr>
+            <w:rStyle w:val="a5"/>
+            <w:noProof/>
+          </w:rPr>
+          <w:t>[VideoRepository]</w:t>
+        </w:r>
+        <w:r>
+          <w:rPr>
             <w:noProof/>
             <w:webHidden/>
           </w:rPr>
@@ -812,7 +813,7 @@
             <w:noProof/>
             <w:webHidden/>
           </w:rPr>
-          <w:instrText xml:space="preserve"> PAGEREF _Toc397028374 \h </w:instrText>
+          <w:instrText xml:space="preserve"> PAGEREF _Toc399006565 \h </w:instrText>
         </w:r>
         <w:r>
           <w:rPr>
@@ -832,7 +833,7 @@
             <w:noProof/>
             <w:webHidden/>
           </w:rPr>
-          <w:t>6</w:t>
+          <w:t>9</w:t>
         </w:r>
         <w:r>
           <w:rPr>
@@ -847,7 +848,7 @@
       <w:pPr>
         <w:pStyle w:val="30"/>
         <w:tabs>
-          <w:tab w:val="right" w:leader="dot" w:pos="8296"/>
+          <w:tab w:val="right" w:leader="dot" w:pos="13948"/>
         </w:tabs>
         <w:ind w:left="880"/>
         <w:rPr>
@@ -857,7 +858,7 @@
           <w:sz w:val="21"/>
         </w:rPr>
       </w:pPr>
-      <w:hyperlink w:anchor="_Toc397028375" w:history="1">
+      <w:hyperlink w:anchor="_Toc399006566" w:history="1">
         <w:r>
           <w:rPr>
             <w:rStyle w:val="a5"/>
@@ -890,6 +891,13 @@
         </w:r>
         <w:r>
           <w:rPr>
+            <w:rStyle w:val="a5"/>
+            <w:noProof/>
+          </w:rPr>
+          <w:t>[VideoRepository]</w:t>
+        </w:r>
+        <w:r>
+          <w:rPr>
             <w:noProof/>
             <w:webHidden/>
           </w:rPr>
@@ -907,7 +915,7 @@
             <w:noProof/>
             <w:webHidden/>
           </w:rPr>
-          <w:instrText xml:space="preserve"> PAGEREF _Toc397028375 \h </w:instrText>
+          <w:instrText xml:space="preserve"> PAGEREF _Toc399006566 \h </w:instrText>
         </w:r>
         <w:r>
           <w:rPr>
@@ -927,7 +935,7 @@
             <w:noProof/>
             <w:webHidden/>
           </w:rPr>
-          <w:t>6</w:t>
+          <w:t>10</w:t>
         </w:r>
         <w:r>
           <w:rPr>
@@ -942,7 +950,7 @@
       <w:pPr>
         <w:pStyle w:val="30"/>
         <w:tabs>
-          <w:tab w:val="right" w:leader="dot" w:pos="8296"/>
+          <w:tab w:val="right" w:leader="dot" w:pos="13948"/>
         </w:tabs>
         <w:ind w:left="880"/>
         <w:rPr>
@@ -952,13 +960,13 @@
           <w:sz w:val="21"/>
         </w:rPr>
       </w:pPr>
-      <w:hyperlink w:anchor="_Toc397028376" w:history="1">
+      <w:hyperlink w:anchor="_Toc399006567" w:history="1">
         <w:r>
           <w:rPr>
             <w:rStyle w:val="a5"/>
             <w:noProof/>
           </w:rPr>
-          <w:t>4. GET /video/{id}</w:t>
+          <w:t>4. GET /video/{id}[VideoRepository]</w:t>
         </w:r>
         <w:r>
           <w:rPr>
@@ -979,7 +987,7 @@
             <w:noProof/>
             <w:webHidden/>
           </w:rPr>
-          <w:instrText xml:space="preserve"> PAGEREF _Toc397028376 \h </w:instrText>
+          <w:instrText xml:space="preserve"> PAGEREF _Toc399006567 \h </w:instrText>
         </w:r>
         <w:r>
           <w:rPr>
@@ -999,7 +1007,7 @@
             <w:noProof/>
             <w:webHidden/>
           </w:rPr>
-          <w:t>7</w:t>
+          <w:t>10</w:t>
         </w:r>
         <w:r>
           <w:rPr>
@@ -1014,7 +1022,7 @@
       <w:pPr>
         <w:pStyle w:val="30"/>
         <w:tabs>
-          <w:tab w:val="right" w:leader="dot" w:pos="8296"/>
+          <w:tab w:val="right" w:leader="dot" w:pos="13948"/>
         </w:tabs>
         <w:ind w:left="880"/>
         <w:rPr>
@@ -1024,7 +1032,7 @@
           <w:sz w:val="21"/>
         </w:rPr>
       </w:pPr>
-      <w:hyperlink w:anchor="_Toc397028377" w:history="1">
+      <w:hyperlink w:anchor="_Toc399006568" w:history="1">
         <w:r>
           <w:rPr>
             <w:rStyle w:val="a5"/>
@@ -1051,7 +1059,7 @@
             <w:noProof/>
             <w:webHidden/>
           </w:rPr>
-          <w:instrText xml:space="preserve"> PAGEREF _Toc397028377 \h </w:instrText>
+          <w:instrText xml:space="preserve"> PAGEREF _Toc399006568 \h </w:instrText>
         </w:r>
         <w:r>
           <w:rPr>
@@ -1071,7 +1079,7 @@
             <w:noProof/>
             <w:webHidden/>
           </w:rPr>
-          <w:t>7</w:t>
+          <w:t>11</w:t>
         </w:r>
         <w:r>
           <w:rPr>
@@ -1086,7 +1094,7 @@
       <w:pPr>
         <w:pStyle w:val="30"/>
         <w:tabs>
-          <w:tab w:val="right" w:leader="dot" w:pos="8296"/>
+          <w:tab w:val="right" w:leader="dot" w:pos="13948"/>
         </w:tabs>
         <w:ind w:left="880"/>
         <w:rPr>
@@ -1096,7 +1104,7 @@
           <w:sz w:val="21"/>
         </w:rPr>
       </w:pPr>
-      <w:hyperlink w:anchor="_Toc397028378" w:history="1">
+      <w:hyperlink w:anchor="_Toc399006569" w:history="1">
         <w:r>
           <w:rPr>
             <w:rStyle w:val="a5"/>
@@ -1123,7 +1131,7 @@
             <w:noProof/>
             <w:webHidden/>
           </w:rPr>
-          <w:instrText xml:space="preserve"> PAGEREF _Toc397028378 \h </w:instrText>
+          <w:instrText xml:space="preserve"> PAGEREF _Toc399006569 \h </w:instrText>
         </w:r>
         <w:r>
           <w:rPr>
@@ -1143,7 +1151,7 @@
             <w:noProof/>
             <w:webHidden/>
           </w:rPr>
-          <w:t>7</w:t>
+          <w:t>11</w:t>
         </w:r>
         <w:r>
           <w:rPr>
@@ -1158,7 +1166,7 @@
       <w:pPr>
         <w:pStyle w:val="30"/>
         <w:tabs>
-          <w:tab w:val="right" w:leader="dot" w:pos="8296"/>
+          <w:tab w:val="right" w:leader="dot" w:pos="13948"/>
         </w:tabs>
         <w:ind w:left="880"/>
         <w:rPr>
@@ -1168,7 +1176,7 @@
           <w:sz w:val="21"/>
         </w:rPr>
       </w:pPr>
-      <w:hyperlink w:anchor="_Toc397028379" w:history="1">
+      <w:hyperlink w:anchor="_Toc399006570" w:history="1">
         <w:r>
           <w:rPr>
             <w:rStyle w:val="a5"/>
@@ -1195,7 +1203,7 @@
             <w:noProof/>
             <w:webHidden/>
           </w:rPr>
-          <w:instrText xml:space="preserve"> PAGEREF _Toc397028379 \h </w:instrText>
+          <w:instrText xml:space="preserve"> PAGEREF _Toc399006570 \h </w:instrText>
         </w:r>
         <w:r>
           <w:rPr>
@@ -1215,7 +1223,7 @@
             <w:noProof/>
             <w:webHidden/>
           </w:rPr>
-          <w:t>8</w:t>
+          <w:t>12</w:t>
         </w:r>
         <w:r>
           <w:rPr>
@@ -1230,7 +1238,7 @@
       <w:pPr>
         <w:pStyle w:val="30"/>
         <w:tabs>
-          <w:tab w:val="right" w:leader="dot" w:pos="8296"/>
+          <w:tab w:val="right" w:leader="dot" w:pos="13948"/>
         </w:tabs>
         <w:ind w:left="880"/>
         <w:rPr>
@@ -1240,13 +1248,13 @@
           <w:sz w:val="21"/>
         </w:rPr>
       </w:pPr>
-      <w:hyperlink w:anchor="_Toc397028380" w:history="1">
+      <w:hyperlink w:anchor="_Toc399006571" w:history="1">
         <w:r>
           <w:rPr>
             <w:rStyle w:val="a5"/>
             <w:noProof/>
           </w:rPr>
-          <w:t>8. GET /video/search/findByName?title={title}</w:t>
+          <w:t>8. GET /video/search/findByName?title={title}[VideoRepository]</w:t>
         </w:r>
         <w:r>
           <w:rPr>
@@ -1267,7 +1275,7 @@
             <w:noProof/>
             <w:webHidden/>
           </w:rPr>
-          <w:instrText xml:space="preserve"> PAGEREF _Toc397028380 \h </w:instrText>
+          <w:instrText xml:space="preserve"> PAGEREF _Toc399006571 \h </w:instrText>
         </w:r>
         <w:r>
           <w:rPr>
@@ -1287,7 +1295,7 @@
             <w:noProof/>
             <w:webHidden/>
           </w:rPr>
-          <w:t>8</w:t>
+          <w:t>12</w:t>
         </w:r>
         <w:r>
           <w:rPr>
@@ -1302,7 +1310,7 @@
       <w:pPr>
         <w:pStyle w:val="30"/>
         <w:tabs>
-          <w:tab w:val="right" w:leader="dot" w:pos="8296"/>
+          <w:tab w:val="right" w:leader="dot" w:pos="13948"/>
         </w:tabs>
         <w:ind w:left="880"/>
         <w:rPr>
@@ -1312,7 +1320,7 @@
           <w:sz w:val="21"/>
         </w:rPr>
       </w:pPr>
-      <w:hyperlink w:anchor="_Toc397028381" w:history="1">
+      <w:hyperlink w:anchor="_Toc399006572" w:history="1">
         <w:r>
           <w:rPr>
             <w:rStyle w:val="a5"/>
@@ -1339,7 +1347,7 @@
             <w:noProof/>
             <w:webHidden/>
           </w:rPr>
-          <w:instrText xml:space="preserve"> PAGEREF _Toc397028381 \h </w:instrText>
+          <w:instrText xml:space="preserve"> PAGEREF _Toc399006572 \h </w:instrText>
         </w:r>
         <w:r>
           <w:rPr>
@@ -1359,7 +1367,7 @@
             <w:noProof/>
             <w:webHidden/>
           </w:rPr>
-          <w:t>8</w:t>
+          <w:t>13</w:t>
         </w:r>
         <w:r>
           <w:rPr>
@@ -1374,7 +1382,7 @@
       <w:pPr>
         <w:pStyle w:val="30"/>
         <w:tabs>
-          <w:tab w:val="right" w:leader="dot" w:pos="8296"/>
+          <w:tab w:val="right" w:leader="dot" w:pos="13948"/>
         </w:tabs>
         <w:ind w:left="880"/>
         <w:rPr>
@@ -1384,7 +1392,7 @@
           <w:sz w:val="21"/>
         </w:rPr>
       </w:pPr>
-      <w:hyperlink w:anchor="_Toc397028382" w:history="1">
+      <w:hyperlink w:anchor="_Toc399006573" w:history="1">
         <w:r>
           <w:rPr>
             <w:rStyle w:val="a5"/>
@@ -1419,7 +1427,7 @@
             <w:noProof/>
             <w:webHidden/>
           </w:rPr>
-          <w:instrText xml:space="preserve"> PAGEREF _Toc397028382 \h </w:instrText>
+          <w:instrText xml:space="preserve"> PAGEREF _Toc399006573 \h </w:instrText>
         </w:r>
         <w:r>
           <w:rPr>
@@ -1439,7 +1447,7 @@
             <w:noProof/>
             <w:webHidden/>
           </w:rPr>
-          <w:t>9</w:t>
+          <w:t>13</w:t>
         </w:r>
         <w:r>
           <w:rPr>
@@ -1454,7 +1462,7 @@
       <w:pPr>
         <w:pStyle w:val="20"/>
         <w:tabs>
-          <w:tab w:val="right" w:leader="dot" w:pos="8296"/>
+          <w:tab w:val="right" w:leader="dot" w:pos="13948"/>
         </w:tabs>
         <w:ind w:left="440"/>
         <w:rPr>
@@ -1464,7 +1472,7 @@
           <w:sz w:val="21"/>
         </w:rPr>
       </w:pPr>
-      <w:hyperlink w:anchor="_Toc397028383" w:history="1">
+      <w:hyperlink w:anchor="_Toc399006574" w:history="1">
         <w:r>
           <w:rPr>
             <w:rStyle w:val="a5"/>
@@ -1492,7 +1500,7 @@
             <w:noProof/>
             <w:webHidden/>
           </w:rPr>
-          <w:instrText xml:space="preserve"> PAGEREF _Toc397028383 \h </w:instrText>
+          <w:instrText xml:space="preserve"> PAGEREF _Toc399006574 \h </w:instrText>
         </w:r>
         <w:r>
           <w:rPr>
@@ -1512,7 +1520,7 @@
             <w:noProof/>
             <w:webHidden/>
           </w:rPr>
-          <w:t>9</w:t>
+          <w:t>14</w:t>
         </w:r>
         <w:r>
           <w:rPr>
@@ -1527,7 +1535,7 @@
       <w:pPr>
         <w:pStyle w:val="20"/>
         <w:tabs>
-          <w:tab w:val="right" w:leader="dot" w:pos="8296"/>
+          <w:tab w:val="right" w:leader="dot" w:pos="13948"/>
         </w:tabs>
         <w:ind w:left="440"/>
         <w:rPr>
@@ -1537,7 +1545,7 @@
           <w:sz w:val="21"/>
         </w:rPr>
       </w:pPr>
-      <w:hyperlink w:anchor="_Toc397028384" w:history="1">
+      <w:hyperlink w:anchor="_Toc399006575" w:history="1">
         <w:r>
           <w:rPr>
             <w:rStyle w:val="a5"/>
@@ -1565,7 +1573,7 @@
             <w:noProof/>
             <w:webHidden/>
           </w:rPr>
-          <w:instrText xml:space="preserve"> PAGEREF _Toc397028384 \h </w:instrText>
+          <w:instrText xml:space="preserve"> PAGEREF _Toc399006575 \h </w:instrText>
         </w:r>
         <w:r>
           <w:rPr>
@@ -1585,7 +1593,7 @@
             <w:noProof/>
             <w:webHidden/>
           </w:rPr>
-          <w:t>9</w:t>
+          <w:t>14</w:t>
         </w:r>
         <w:r>
           <w:rPr>
@@ -1600,7 +1608,7 @@
       <w:pPr>
         <w:pStyle w:val="20"/>
         <w:tabs>
-          <w:tab w:val="right" w:leader="dot" w:pos="8296"/>
+          <w:tab w:val="right" w:leader="dot" w:pos="13948"/>
         </w:tabs>
         <w:ind w:left="440"/>
         <w:rPr>
@@ -1610,7 +1618,7 @@
           <w:sz w:val="21"/>
         </w:rPr>
       </w:pPr>
-      <w:hyperlink w:anchor="_Toc397028385" w:history="1">
+      <w:hyperlink w:anchor="_Toc399006576" w:history="1">
         <w:r>
           <w:rPr>
             <w:rStyle w:val="a5"/>
@@ -1638,7 +1646,7 @@
             <w:noProof/>
             <w:webHidden/>
           </w:rPr>
-          <w:instrText xml:space="preserve"> PAGEREF _Toc397028385 \h </w:instrText>
+          <w:instrText xml:space="preserve"> PAGEREF _Toc399006576 \h </w:instrText>
         </w:r>
         <w:r>
           <w:rPr>
@@ -1658,7 +1666,7 @@
             <w:noProof/>
             <w:webHidden/>
           </w:rPr>
-          <w:t>9</w:t>
+          <w:t>15</w:t>
         </w:r>
         <w:r>
           <w:rPr>
@@ -1673,7 +1681,7 @@
       <w:pPr>
         <w:pStyle w:val="30"/>
         <w:tabs>
-          <w:tab w:val="right" w:leader="dot" w:pos="8296"/>
+          <w:tab w:val="right" w:leader="dot" w:pos="13948"/>
         </w:tabs>
         <w:ind w:left="880"/>
         <w:rPr>
@@ -1683,7 +1691,7 @@
           <w:sz w:val="21"/>
         </w:rPr>
       </w:pPr>
-      <w:hyperlink w:anchor="_Toc397028386" w:history="1">
+      <w:hyperlink w:anchor="_Toc399006577" w:history="1">
         <w:r>
           <w:rPr>
             <w:rStyle w:val="a5"/>
@@ -1710,7 +1718,7 @@
             <w:noProof/>
             <w:webHidden/>
           </w:rPr>
-          <w:instrText xml:space="preserve"> PAGEREF _Toc397028386 \h </w:instrText>
+          <w:instrText xml:space="preserve"> PAGEREF _Toc399006577 \h </w:instrText>
         </w:r>
         <w:r>
           <w:rPr>
@@ -1730,7 +1738,7 @@
             <w:noProof/>
             <w:webHidden/>
           </w:rPr>
-          <w:t>9</w:t>
+          <w:t>15</w:t>
         </w:r>
         <w:r>
           <w:rPr>
@@ -1745,7 +1753,7 @@
       <w:pPr>
         <w:pStyle w:val="30"/>
         <w:tabs>
-          <w:tab w:val="right" w:leader="dot" w:pos="8296"/>
+          <w:tab w:val="right" w:leader="dot" w:pos="13948"/>
         </w:tabs>
         <w:ind w:left="880"/>
         <w:rPr>
@@ -1755,10 +1763,11 @@
           <w:sz w:val="21"/>
         </w:rPr>
       </w:pPr>
-      <w:hyperlink w:anchor="_Toc397028387" w:history="1">
+      <w:hyperlink w:anchor="_Toc399006578" w:history="1">
         <w:r>
           <w:rPr>
             <w:rStyle w:val="a5"/>
+            <w:strike/>
             <w:noProof/>
           </w:rPr>
           <w:t>2. example</w:t>
@@ -1767,6 +1776,7 @@
           <w:rPr>
             <w:rStyle w:val="a5"/>
             <w:rFonts w:hint="eastAsia"/>
+            <w:strike/>
             <w:noProof/>
           </w:rPr>
           <w:t>中的</w:t>
@@ -1774,6 +1784,7 @@
         <w:r>
           <w:rPr>
             <w:rStyle w:val="a5"/>
+            <w:strike/>
             <w:noProof/>
           </w:rPr>
           <w:t>OAuth 2.0 Configuration</w:t>
@@ -1797,7 +1808,7 @@
             <w:noProof/>
             <w:webHidden/>
           </w:rPr>
-          <w:instrText xml:space="preserve"> PAGEREF _Toc397028387 \h </w:instrText>
+          <w:instrText xml:space="preserve"> PAGEREF _Toc399006578 \h </w:instrText>
         </w:r>
         <w:r>
           <w:rPr>
@@ -1817,7 +1828,7 @@
             <w:noProof/>
             <w:webHidden/>
           </w:rPr>
-          <w:t>10</w:t>
+          <w:t>15</w:t>
         </w:r>
         <w:r>
           <w:rPr>
@@ -1832,7 +1843,7 @@
       <w:pPr>
         <w:pStyle w:val="30"/>
         <w:tabs>
-          <w:tab w:val="right" w:leader="dot" w:pos="8296"/>
+          <w:tab w:val="right" w:leader="dot" w:pos="13948"/>
         </w:tabs>
         <w:ind w:left="880"/>
         <w:rPr>
@@ -1842,7 +1853,7 @@
           <w:sz w:val="21"/>
         </w:rPr>
       </w:pPr>
-      <w:hyperlink w:anchor="_Toc397028388" w:history="1">
+      <w:hyperlink w:anchor="_Toc399006579" w:history="1">
         <w:r>
           <w:rPr>
             <w:rStyle w:val="a5"/>
@@ -1869,7 +1880,7 @@
             <w:noProof/>
             <w:webHidden/>
           </w:rPr>
-          <w:instrText xml:space="preserve"> PAGEREF _Toc397028388 \h </w:instrText>
+          <w:instrText xml:space="preserve"> PAGEREF _Toc399006579 \h </w:instrText>
         </w:r>
         <w:r>
           <w:rPr>
@@ -1889,7 +1900,7 @@
             <w:noProof/>
             <w:webHidden/>
           </w:rPr>
-          <w:t>10</w:t>
+          <w:t>15</w:t>
         </w:r>
         <w:r>
           <w:rPr>
@@ -1904,7 +1915,7 @@
       <w:pPr>
         <w:pStyle w:val="20"/>
         <w:tabs>
-          <w:tab w:val="right" w:leader="dot" w:pos="8296"/>
+          <w:tab w:val="right" w:leader="dot" w:pos="13948"/>
         </w:tabs>
         <w:ind w:left="440"/>
         <w:rPr>
@@ -1914,7 +1925,7 @@
           <w:sz w:val="21"/>
         </w:rPr>
       </w:pPr>
-      <w:hyperlink w:anchor="_Toc397028389" w:history="1">
+      <w:hyperlink w:anchor="_Toc399006580" w:history="1">
         <w:r>
           <w:rPr>
             <w:rStyle w:val="a5"/>
@@ -1942,7 +1953,7 @@
             <w:noProof/>
             <w:webHidden/>
           </w:rPr>
-          <w:instrText xml:space="preserve"> PAGEREF _Toc397028389 \h </w:instrText>
+          <w:instrText xml:space="preserve"> PAGEREF _Toc399006580 \h </w:instrText>
         </w:r>
         <w:r>
           <w:rPr>
@@ -1962,7 +1973,7 @@
             <w:noProof/>
             <w:webHidden/>
           </w:rPr>
-          <w:t>10</w:t>
+          <w:t>16</w:t>
         </w:r>
         <w:r>
           <w:rPr>
@@ -1995,7 +2006,7 @@
       <w:pPr>
         <w:pStyle w:val="2"/>
       </w:pPr>
-      <w:bookmarkStart w:id="0" w:name="_Toc397028365"/>
+      <w:bookmarkStart w:id="0" w:name="_Toc399006556"/>
       <w:r>
         <w:rPr>
           <w:rFonts w:hint="eastAsia"/>
@@ -2008,7 +2019,7 @@
       <w:pPr>
         <w:pStyle w:val="3"/>
       </w:pPr>
-      <w:bookmarkStart w:id="1" w:name="_Toc397028366"/>
+      <w:bookmarkStart w:id="1" w:name="_Toc399006557"/>
       <w:r>
         <w:rPr>
           <w:rFonts w:hint="eastAsia"/>
@@ -2098,7 +2109,7 @@
       <w:pPr>
         <w:pStyle w:val="3"/>
       </w:pPr>
-      <w:bookmarkStart w:id="4" w:name="_Toc397028367"/>
+      <w:bookmarkStart w:id="4" w:name="_Toc399006558"/>
       <w:r>
         <w:rPr>
           <w:rFonts w:hint="eastAsia"/>
@@ -2248,11 +2259,12 @@
       <w:pPr>
         <w:pStyle w:val="3"/>
       </w:pPr>
-      <w:bookmarkStart w:id="5" w:name="_Toc397028368"/>
-      <w:r>
-        <w:rPr>
-          <w:rFonts w:hint="eastAsia"/>
-        </w:rPr>
+      <w:bookmarkStart w:id="5" w:name="_Toc399006559"/>
+      <w:r>
+        <w:rPr>
+          <w:rFonts w:hint="eastAsia"/>
+        </w:rPr>
+        <w:lastRenderedPageBreak/>
         <w:t>3.</w:t>
       </w:r>
       <w:r>
@@ -2334,7 +2346,7 @@
       <w:pPr>
         <w:pStyle w:val="2"/>
       </w:pPr>
-      <w:bookmarkStart w:id="6" w:name="_Toc397028369"/>
+      <w:bookmarkStart w:id="6" w:name="_Toc399006560"/>
       <w:r>
         <w:rPr>
           <w:rFonts w:hint="eastAsia"/>
@@ -2370,11 +2382,12 @@
       <w:pPr>
         <w:pStyle w:val="2"/>
       </w:pPr>
-      <w:bookmarkStart w:id="7" w:name="_Toc397028370"/>
-      <w:r>
-        <w:rPr>
-          <w:rFonts w:hint="eastAsia"/>
-        </w:rPr>
+      <w:bookmarkStart w:id="7" w:name="_Toc399006561"/>
+      <w:r>
+        <w:rPr>
+          <w:rFonts w:hint="eastAsia"/>
+        </w:rPr>
+        <w:lastRenderedPageBreak/>
         <w:t>三</w:t>
       </w:r>
       <w:r>
@@ -2401,7 +2414,7 @@
       <w:pPr>
         <w:pStyle w:val="3"/>
       </w:pPr>
-      <w:bookmarkStart w:id="8" w:name="_Toc397028371"/>
+      <w:bookmarkStart w:id="8" w:name="_Toc399006562"/>
       <w:r>
         <w:rPr>
           <w:rFonts w:hint="eastAsia"/>
@@ -2523,6 +2536,7 @@
         <w:rPr>
           <w:rFonts w:hint="eastAsia"/>
         </w:rPr>
+        <w:lastRenderedPageBreak/>
         <w:t>(3</w:t>
       </w:r>
       <w:r>
@@ -2688,7 +2702,6 @@
     </w:p>
     <w:p>
       <w:r>
-        <w:lastRenderedPageBreak/>
         <w:pict>
           <v:shape id="_x0000_i1026" type="#_x0000_t75" style="width:415.5pt;height:332.25pt">
             <v:imagedata r:id="rId8" o:title="2014-08-28_212958"/>
@@ -2702,6 +2715,7 @@
         <w:rPr>
           <w:rFonts w:hint="eastAsia"/>
         </w:rPr>
+        <w:lastRenderedPageBreak/>
         <w:t>（</w:t>
       </w:r>
       <w:r>
@@ -2765,7 +2779,7 @@
       <w:pPr>
         <w:pStyle w:val="2"/>
       </w:pPr>
-      <w:bookmarkStart w:id="9" w:name="_Toc397028372"/>
+      <w:bookmarkStart w:id="9" w:name="_Toc399006563"/>
       <w:r>
         <w:t>四</w:t>
       </w:r>
@@ -2778,7 +2792,7 @@
       <w:pPr>
         <w:pStyle w:val="3"/>
       </w:pPr>
-      <w:bookmarkStart w:id="10" w:name="_Toc397028373"/>
+      <w:bookmarkStart w:id="10" w:name="_Toc399006564"/>
       <w:r>
         <w:rPr>
           <w:rFonts w:hint="eastAsia"/>
@@ -2799,77 +2813,99 @@
       <w:bookmarkEnd w:id="10"/>
     </w:p>
     <w:p>
-      <w:r>
-        <w:rPr>
-          <w:rFonts w:hint="eastAsia"/>
+      <w:pPr>
+        <w:rPr>
+          <w:strike/>
+        </w:rPr>
+      </w:pPr>
+      <w:r>
+        <w:rPr>
+          <w:rFonts w:hint="eastAsia"/>
+          <w:strike/>
         </w:rPr>
         <w:t>（</w:t>
       </w:r>
       <w:r>
         <w:rPr>
           <w:rFonts w:hint="eastAsia"/>
+          <w:strike/>
         </w:rPr>
         <w:t>1</w:t>
       </w:r>
       <w:r>
         <w:rPr>
           <w:rFonts w:hint="eastAsia"/>
+          <w:strike/>
         </w:rPr>
         <w:t>）</w:t>
       </w:r>
       <w:r>
         <w:rPr>
           <w:rFonts w:hint="eastAsia"/>
+          <w:strike/>
         </w:rPr>
         <w:t>通过</w:t>
       </w:r>
       <w:r>
         <w:rPr>
           <w:rFonts w:hint="eastAsia"/>
+          <w:strike/>
         </w:rPr>
         <w:t>OAuth2.0</w:t>
       </w:r>
       <w:r>
         <w:rPr>
           <w:rFonts w:hint="eastAsia"/>
+          <w:strike/>
         </w:rPr>
         <w:t>验证</w:t>
       </w:r>
     </w:p>
     <w:p>
-      <w:r>
-        <w:rPr>
-          <w:rFonts w:hint="eastAsia"/>
+      <w:pPr>
+        <w:rPr>
+          <w:strike/>
+        </w:rPr>
+      </w:pPr>
+      <w:r>
+        <w:rPr>
+          <w:rFonts w:hint="eastAsia"/>
+          <w:strike/>
         </w:rPr>
         <w:t>（</w:t>
       </w:r>
       <w:r>
         <w:rPr>
           <w:rFonts w:hint="eastAsia"/>
+          <w:strike/>
         </w:rPr>
         <w:t>2</w:t>
       </w:r>
       <w:r>
         <w:rPr>
           <w:rFonts w:hint="eastAsia"/>
+          <w:strike/>
         </w:rPr>
         <w:t>）</w:t>
       </w:r>
       <w:r>
         <w:rPr>
           <w:rFonts w:hint="eastAsia"/>
+          <w:strike/>
         </w:rPr>
         <w:t>客户端可以发送一个请求，包含：</w:t>
       </w:r>
       <w:r>
         <w:rPr>
           <w:rFonts w:hint="eastAsia"/>
+          <w:strike/>
         </w:rPr>
         <w:t>username, password, client ID, client secret,</w:t>
       </w:r>
       <w:r>
         <w:rPr>
           <w:rFonts w:hint="eastAsia"/>
+          <w:strike/>
         </w:rPr>
         <w:t>如同</w:t>
       </w:r>
@@ -2877,6 +2913,7 @@
       <w:r>
         <w:rPr>
           <w:rFonts w:hint="eastAsia"/>
+          <w:strike/>
         </w:rPr>
         <w:t>OAuth</w:t>
       </w:r>
@@ -2884,70 +2921,304 @@
       <w:r>
         <w:rPr>
           <w:rFonts w:hint="eastAsia"/>
+          <w:strike/>
         </w:rPr>
         <w:t>课程所叙述。</w:t>
       </w:r>
     </w:p>
     <w:p>
-      <w:r>
-        <w:rPr>
-          <w:rFonts w:hint="eastAsia"/>
+      <w:pPr>
+        <w:rPr>
+          <w:strike/>
+        </w:rPr>
+      </w:pPr>
+      <w:r>
+        <w:rPr>
+          <w:rFonts w:hint="eastAsia"/>
+          <w:strike/>
         </w:rPr>
         <w:t>（</w:t>
       </w:r>
       <w:r>
         <w:rPr>
           <w:rFonts w:hint="eastAsia"/>
+          <w:strike/>
         </w:rPr>
         <w:t>3</w:t>
       </w:r>
       <w:r>
         <w:rPr>
           <w:rFonts w:hint="eastAsia"/>
+          <w:strike/>
         </w:rPr>
         <w:t>）</w:t>
       </w:r>
       <w:r>
         <w:rPr>
           <w:rFonts w:hint="eastAsia"/>
+          <w:strike/>
         </w:rPr>
         <w:t>client ID</w:t>
       </w:r>
       <w:r>
         <w:rPr>
           <w:rFonts w:hint="eastAsia"/>
+          <w:strike/>
         </w:rPr>
         <w:t>是</w:t>
       </w:r>
       <w:r>
         <w:rPr>
           <w:rFonts w:hint="eastAsia"/>
+          <w:strike/>
         </w:rPr>
         <w:t>"</w:t>
       </w:r>
       <w:r>
         <w:rPr>
           <w:rFonts w:hint="eastAsia"/>
+          <w:strike/>
         </w:rPr>
         <w:t>mobile</w:t>
       </w:r>
       <w:r>
         <w:rPr>
           <w:rFonts w:hint="eastAsia"/>
+          <w:strike/>
         </w:rPr>
         <w:t>"</w:t>
       </w:r>
       <w:r>
         <w:rPr>
           <w:rFonts w:hint="eastAsia"/>
+          <w:strike/>
         </w:rPr>
         <w:t>，密码是空。</w:t>
       </w:r>
     </w:p>
     <w:p>
-      <w:r>
-        <w:rPr>
-          <w:rFonts w:hint="eastAsia"/>
+      <w:pPr>
+        <w:rPr>
+          <w:strike/>
+        </w:rPr>
+      </w:pPr>
+      <w:r>
+        <w:rPr>
+          <w:rFonts w:hint="eastAsia"/>
+          <w:strike/>
+        </w:rPr>
+        <w:t>（</w:t>
+      </w:r>
+      <w:r>
+        <w:rPr>
+          <w:rFonts w:hint="eastAsia"/>
+          <w:strike/>
+        </w:rPr>
+        <w:t>4</w:t>
+      </w:r>
+      <w:r>
+        <w:rPr>
+          <w:rFonts w:hint="eastAsia"/>
+          <w:strike/>
+        </w:rPr>
+        <w:t>）</w:t>
+      </w:r>
+      <w:r>
+        <w:rPr>
+          <w:rFonts w:hint="eastAsia"/>
+          <w:strike/>
+        </w:rPr>
+        <w:t>要有两个用户，</w:t>
+      </w:r>
+      <w:r>
+        <w:rPr>
+          <w:rFonts w:hint="eastAsia"/>
+          <w:strike/>
+        </w:rPr>
+        <w:t>username</w:t>
+      </w:r>
+      <w:r>
+        <w:rPr>
+          <w:rFonts w:hint="eastAsia"/>
+          <w:strike/>
+        </w:rPr>
+        <w:t>为</w:t>
+      </w:r>
+      <w:r>
+        <w:rPr>
+          <w:rFonts w:hint="eastAsia"/>
+          <w:strike/>
+        </w:rPr>
+        <w:t>"user0"</w:t>
+      </w:r>
+      <w:r>
+        <w:rPr>
+          <w:rFonts w:hint="eastAsia"/>
+          <w:strike/>
+        </w:rPr>
+        <w:t>和</w:t>
+      </w:r>
+      <w:r>
+        <w:rPr>
+          <w:rFonts w:hint="eastAsia"/>
+          <w:strike/>
+        </w:rPr>
+        <w:t>"admin"</w:t>
+      </w:r>
+      <w:r>
+        <w:rPr>
+          <w:rFonts w:hint="eastAsia"/>
+          <w:strike/>
+        </w:rPr>
+        <w:t>,</w:t>
+      </w:r>
+      <w:r>
+        <w:rPr>
+          <w:rFonts w:hint="eastAsia"/>
+          <w:strike/>
+        </w:rPr>
+        <w:t>密码都是</w:t>
+      </w:r>
+      <w:r>
+        <w:rPr>
+          <w:rFonts w:hint="eastAsia"/>
+          <w:strike/>
+        </w:rPr>
+        <w:t>"pass"</w:t>
+      </w:r>
+    </w:p>
+    <w:p>
+      <w:pPr>
+        <w:rPr>
+          <w:strike/>
+        </w:rPr>
+      </w:pPr>
+      <w:r>
+        <w:rPr>
+          <w:rFonts w:hint="eastAsia"/>
+          <w:strike/>
+        </w:rPr>
+        <w:t>（</w:t>
+      </w:r>
+      <w:r>
+        <w:rPr>
+          <w:rFonts w:hint="eastAsia"/>
+          <w:strike/>
+        </w:rPr>
+        <w:t>5</w:t>
+      </w:r>
+      <w:r>
+        <w:rPr>
+          <w:rFonts w:hint="eastAsia"/>
+          <w:strike/>
+        </w:rPr>
+        <w:t>.0</w:t>
+      </w:r>
+      <w:r>
+        <w:rPr>
+          <w:rFonts w:hint="eastAsia"/>
+          <w:strike/>
+        </w:rPr>
+        <w:t>）</w:t>
+      </w:r>
+      <w:r>
+        <w:rPr>
+          <w:rFonts w:hint="eastAsia"/>
+          <w:strike/>
+        </w:rPr>
+        <w:t>不要从头做起，我们</w:t>
+      </w:r>
+      <w:r>
+        <w:rPr>
+          <w:rFonts w:hint="eastAsia"/>
+          <w:strike/>
+        </w:rPr>
+        <w:t>建议使用</w:t>
+      </w:r>
+      <w:r>
+        <w:rPr>
+          <w:rFonts w:hint="eastAsia"/>
+          <w:strike/>
+        </w:rPr>
+        <w:t>example_9</w:t>
+      </w:r>
+      <w:r>
+        <w:rPr>
+          <w:rFonts w:hint="eastAsia"/>
+          <w:strike/>
+        </w:rPr>
+        <w:t>中的类：</w:t>
+      </w:r>
+    </w:p>
+    <w:p>
+      <w:pPr>
+        <w:rPr>
+          <w:strike/>
+        </w:rPr>
+      </w:pPr>
+      <w:r>
+        <w:rPr>
+          <w:rStyle w:val="apple-style-span"/>
+          <w:rFonts w:ascii="Helvetica" w:hAnsi="Helvetica" w:cs="Helvetica"/>
+          <w:strike/>
+          <w:sz w:val="21"/>
+          <w:szCs w:val="21"/>
+        </w:rPr>
+        <w:t>https://github.com/juleswhite/mobilecloud-14/tree/master/examples/9-VideoServiceWithOauth2/src/main/java/org/magnum/mobilecloud/video/auth</w:t>
+      </w:r>
+    </w:p>
+    <w:p>
+      <w:pPr>
+        <w:rPr>
+          <w:rStyle w:val="apple-style-span"/>
+          <w:rFonts w:ascii="Helvetica" w:hAnsi="Helvetica" w:cs="Helvetica"/>
+          <w:strike/>
+          <w:sz w:val="21"/>
+          <w:szCs w:val="21"/>
+        </w:rPr>
+      </w:pPr>
+      <w:r>
+        <w:rPr>
+          <w:rFonts w:hint="eastAsia"/>
+          <w:strike/>
+        </w:rPr>
+        <w:t>（</w:t>
+      </w:r>
+      <w:r>
+        <w:rPr>
+          <w:rFonts w:hint="eastAsia"/>
+          <w:strike/>
+        </w:rPr>
+        <w:t>5.1</w:t>
+      </w:r>
+      <w:r>
+        <w:rPr>
+          <w:rFonts w:hint="eastAsia"/>
+          <w:strike/>
+        </w:rPr>
+        <w:t>）需要</w:t>
+      </w:r>
+      <w:r>
+        <w:rPr>
+          <w:rStyle w:val="apple-style-span"/>
+          <w:rFonts w:ascii="Helvetica" w:hAnsi="Helvetica" w:cs="Helvetica"/>
+          <w:strike/>
+          <w:sz w:val="21"/>
+          <w:szCs w:val="21"/>
+        </w:rPr>
+        <w:t>@Import the OAuth2SecurityConfiguration</w:t>
+      </w:r>
+    </w:p>
+    <w:p>
+      <w:pPr>
+        <w:rPr>
+          <w:strike/>
+        </w:rPr>
+      </w:pPr>
+      <w:r>
+        <w:rPr>
+          <w:rFonts w:hint="eastAsia"/>
+          <w:strike/>
         </w:rPr>
         <w:lastRenderedPageBreak/>
         <w:t>（</w:t>
@@ -2955,118 +3226,2364 @@
       <w:r>
         <w:rPr>
           <w:rFonts w:hint="eastAsia"/>
-        </w:rPr>
-        <w:t>4</w:t>
-      </w:r>
-      <w:r>
-        <w:rPr>
-          <w:rFonts w:hint="eastAsia"/>
+          <w:strike/>
+        </w:rPr>
+        <w:t>5.2</w:t>
+      </w:r>
+      <w:r>
+        <w:rPr>
+          <w:rFonts w:hint="eastAsia"/>
+          <w:strike/>
+        </w:rPr>
+        <w:t>）要</w:t>
+      </w:r>
+      <w:r>
+        <w:rPr>
+          <w:rFonts w:hint="eastAsia"/>
+          <w:strike/>
+        </w:rPr>
+        <w:t>从</w:t>
+      </w:r>
+      <w:r>
+        <w:rPr>
+          <w:rStyle w:val="apple-style-span"/>
+          <w:rFonts w:ascii="Helvetica" w:hAnsi="Helvetica" w:cs="Helvetica"/>
+          <w:strike/>
+          <w:sz w:val="21"/>
+          <w:szCs w:val="21"/>
+        </w:rPr>
+        <w:t>OAuth2SecurityConfiguration</w:t>
+      </w:r>
+      <w:r>
+        <w:rPr>
+          <w:rFonts w:hint="eastAsia"/>
+          <w:strike/>
+        </w:rPr>
+        <w:t>类</w:t>
+      </w:r>
+      <w:r>
+        <w:rPr>
+          <w:rFonts w:hint="eastAsia"/>
+          <w:strike/>
+        </w:rPr>
+        <w:t>或</w:t>
+      </w:r>
+      <w:r>
+        <w:rPr>
+          <w:rFonts w:hint="eastAsia"/>
+          <w:strike/>
+        </w:rPr>
+        <w:t>Application</w:t>
+      </w:r>
+      <w:r>
+        <w:rPr>
+          <w:rFonts w:hint="eastAsia"/>
+          <w:strike/>
+        </w:rPr>
+        <w:t>类</w:t>
+      </w:r>
+      <w:r>
+        <w:rPr>
+          <w:rFonts w:hint="eastAsia"/>
+          <w:strike/>
+        </w:rPr>
+        <w:t>中，</w:t>
+      </w:r>
+      <w:r>
+        <w:rPr>
+          <w:rFonts w:hint="eastAsia"/>
+          <w:strike/>
+        </w:rPr>
+        <w:t>移除其中一个的</w:t>
+      </w:r>
+      <w:proofErr w:type="spellStart"/>
+      <w:r>
+        <w:rPr>
+          <w:rFonts w:hint="eastAsia"/>
+          <w:strike/>
+        </w:rPr>
+        <w:t>containerCustomizer</w:t>
+      </w:r>
+      <w:proofErr w:type="spellEnd"/>
+      <w:r>
+        <w:rPr>
+          <w:rFonts w:hint="eastAsia"/>
+          <w:strike/>
+        </w:rPr>
+        <w:t>()</w:t>
+      </w:r>
+      <w:r>
+        <w:rPr>
+          <w:rFonts w:hint="eastAsia"/>
+          <w:strike/>
+        </w:rPr>
+        <w:t>方法</w:t>
+      </w:r>
+    </w:p>
+    <w:p>
+      <w:pPr>
+        <w:rPr>
+          <w:strike/>
+        </w:rPr>
+      </w:pPr>
+      <w:r>
+        <w:rPr>
+          <w:strike/>
+        </w:rPr>
+        <w:t>（</w:t>
+      </w:r>
+      <w:r>
+        <w:rPr>
+          <w:strike/>
+        </w:rPr>
+        <w:t>5.3</w:t>
+      </w:r>
+      <w:r>
+        <w:rPr>
+          <w:strike/>
         </w:rPr>
         <w:t>）</w:t>
       </w:r>
       <w:r>
         <w:rPr>
           <w:rFonts w:hint="eastAsia"/>
-        </w:rPr>
-        <w:t>要有两个用户，</w:t>
-      </w:r>
-      <w:r>
-        <w:rPr>
-          <w:rFonts w:hint="eastAsia"/>
-        </w:rPr>
-        <w:t>username</w:t>
-      </w:r>
-      <w:r>
-        <w:rPr>
-          <w:rFonts w:hint="eastAsia"/>
-        </w:rPr>
-        <w:t>为</w:t>
-      </w:r>
-      <w:r>
-        <w:rPr>
-          <w:rFonts w:hint="eastAsia"/>
-        </w:rPr>
-        <w:t>"user0"</w:t>
-      </w:r>
+          <w:strike/>
+        </w:rPr>
+        <w:t>设置</w:t>
+      </w:r>
+      <w:r>
+        <w:rPr>
+          <w:strike/>
+        </w:rPr>
+        <w:t>users</w:t>
+      </w:r>
+      <w:r>
+        <w:rPr>
+          <w:strike/>
+        </w:rPr>
+        <w:t>，</w:t>
+      </w:r>
+      <w:r>
+        <w:rPr>
+          <w:rFonts w:hint="eastAsia"/>
+          <w:strike/>
+        </w:rPr>
+        <w:t>在</w:t>
+      </w:r>
+      <w:r>
+        <w:rPr>
+          <w:rFonts w:hint="eastAsia"/>
+          <w:strike/>
+        </w:rPr>
+        <w:t>OAuth2Config</w:t>
+      </w:r>
+      <w:r>
+        <w:rPr>
+          <w:rFonts w:hint="eastAsia"/>
+          <w:strike/>
+        </w:rPr>
+        <w:t>构造函数中、或</w:t>
+      </w:r>
+      <w:proofErr w:type="spellStart"/>
+      <w:r>
+        <w:rPr>
+          <w:rStyle w:val="apple-style-span"/>
+          <w:rFonts w:ascii="Helvetica" w:hAnsi="Helvetica" w:cs="Helvetica"/>
+          <w:strike/>
+          <w:sz w:val="21"/>
+          <w:szCs w:val="21"/>
+        </w:rPr>
+        <w:t>ResourceServer.configure</w:t>
+      </w:r>
+      <w:proofErr w:type="spellEnd"/>
+      <w:r>
+        <w:rPr>
+          <w:rStyle w:val="apple-style-span"/>
+          <w:rFonts w:ascii="Helvetica" w:hAnsi="Helvetica" w:cs="Helvetica"/>
+          <w:strike/>
+          <w:sz w:val="21"/>
+          <w:szCs w:val="21"/>
+        </w:rPr>
+        <w:t>(...)</w:t>
+      </w:r>
+      <w:r>
+        <w:rPr>
+          <w:rStyle w:val="apple-style-span"/>
+          <w:rFonts w:ascii="Helvetica" w:hAnsi="Helvetica" w:cs="Helvetica"/>
+          <w:strike/>
+          <w:sz w:val="21"/>
+          <w:szCs w:val="21"/>
+        </w:rPr>
+        <w:t>方法中</w:t>
+      </w:r>
+      <w:r>
+        <w:rPr>
+          <w:rFonts w:hint="eastAsia"/>
+          <w:strike/>
+        </w:rPr>
+        <w:t>，</w:t>
+      </w:r>
+      <w:r>
+        <w:rPr>
+          <w:rFonts w:hint="eastAsia"/>
+          <w:strike/>
+        </w:rPr>
+        <w:t>需要自己判定哪些要被改变，请对比测试代码来</w:t>
+      </w:r>
+      <w:r>
+        <w:rPr>
+          <w:rFonts w:hint="eastAsia"/>
+          <w:strike/>
+        </w:rPr>
+        <w:t>决定</w:t>
+      </w:r>
+    </w:p>
+    <w:p/>
+    <w:p/>
+    <w:p/>
+    <w:p/>
+    <w:p>
+      <w:pPr>
+        <w:pStyle w:val="3"/>
+      </w:pPr>
+      <w:bookmarkStart w:id="11" w:name="_Toc399006565"/>
+      <w:r>
+        <w:t>2.</w:t>
+      </w:r>
+      <w:r>
+        <w:rPr>
+          <w:rFonts w:hint="eastAsia"/>
+        </w:rPr>
+        <w:t xml:space="preserve"> </w:t>
+      </w:r>
+      <w:r>
+        <w:t>GET /video</w:t>
+      </w:r>
+      <w:r>
+        <w:t>（同</w:t>
+      </w:r>
+      <w:r>
+        <w:t>Sign</w:t>
+      </w:r>
+      <w:r>
+        <w:rPr>
+          <w:rFonts w:hint="eastAsia"/>
+        </w:rPr>
+        <w:t>1</w:t>
+      </w:r>
+      <w:r>
+        <w:t>）</w:t>
+      </w:r>
+      <w:r>
+        <w:rPr>
+          <w:rFonts w:hint="eastAsia"/>
+        </w:rPr>
+        <w:t>[</w:t>
+      </w:r>
+      <w:proofErr w:type="spellStart"/>
+      <w:r>
+        <w:t>VideoRepository</w:t>
+      </w:r>
+      <w:proofErr w:type="spellEnd"/>
+      <w:r>
+        <w:rPr>
+          <w:rFonts w:hint="eastAsia"/>
+        </w:rPr>
+        <w:t>]</w:t>
+      </w:r>
+      <w:bookmarkEnd w:id="11"/>
+    </w:p>
+    <w:p>
+      <w:r>
+        <w:rPr>
+          <w:rFonts w:hint="eastAsia"/>
+        </w:rPr>
+        <w:t>（</w:t>
+      </w:r>
+      <w:r>
+        <w:rPr>
+          <w:rFonts w:hint="eastAsia"/>
+        </w:rPr>
+        <w:t>1</w:t>
+      </w:r>
+      <w:r>
+        <w:rPr>
+          <w:rFonts w:hint="eastAsia"/>
+        </w:rPr>
+        <w:t>）返回</w:t>
+      </w:r>
+      <w:r>
+        <w:rPr>
+          <w:rFonts w:hint="eastAsia"/>
+        </w:rPr>
+        <w:t>video list</w:t>
+      </w:r>
+      <w:r>
+        <w:rPr>
+          <w:rFonts w:hint="eastAsia"/>
+        </w:rPr>
+        <w:t>的</w:t>
+      </w:r>
+      <w:r>
+        <w:rPr>
+          <w:rFonts w:hint="eastAsia"/>
+        </w:rPr>
+        <w:t>JSON</w:t>
+      </w:r>
+      <w:r>
+        <w:rPr>
+          <w:rFonts w:hint="eastAsia"/>
+        </w:rPr>
+        <w:t>。</w:t>
+      </w:r>
+    </w:p>
+    <w:p>
+      <w:r>
+        <w:rPr>
+          <w:rFonts w:hint="eastAsia"/>
+        </w:rPr>
+        <w:t>（</w:t>
+      </w:r>
+      <w:r>
+        <w:rPr>
+          <w:rFonts w:hint="eastAsia"/>
+        </w:rPr>
+        <w:t>2</w:t>
+      </w:r>
+      <w:r>
+        <w:rPr>
+          <w:rFonts w:hint="eastAsia"/>
+        </w:rPr>
+        <w:t>）可以被客户端反序列化。</w:t>
+      </w:r>
+    </w:p>
+    <w:p>
+      <w:r>
+        <w:rPr>
+          <w:rFonts w:hint="eastAsia"/>
+        </w:rPr>
+        <w:t>（</w:t>
+      </w:r>
+      <w:r>
+        <w:rPr>
+          <w:rFonts w:hint="eastAsia"/>
+        </w:rPr>
+        <w:t>3</w:t>
+      </w:r>
+      <w:r>
+        <w:rPr>
+          <w:rFonts w:hint="eastAsia"/>
+        </w:rPr>
+        <w:t>）返回类型是</w:t>
+      </w:r>
+      <w:r>
+        <w:rPr>
+          <w:rFonts w:hint="eastAsia"/>
+        </w:rPr>
+        <w:t>application/</w:t>
+      </w:r>
+      <w:proofErr w:type="spellStart"/>
+      <w:r>
+        <w:rPr>
+          <w:rFonts w:hint="eastAsia"/>
+        </w:rPr>
+        <w:t>json</w:t>
+      </w:r>
+      <w:proofErr w:type="spellEnd"/>
+      <w:r>
+        <w:rPr>
+          <w:rFonts w:hint="eastAsia"/>
+        </w:rPr>
+        <w:t>，使用</w:t>
+      </w:r>
+      <w:r>
+        <w:rPr>
+          <w:rFonts w:hint="eastAsia"/>
+        </w:rPr>
+        <w:t>@</w:t>
+      </w:r>
+      <w:proofErr w:type="spellStart"/>
+      <w:r>
+        <w:rPr>
+          <w:rFonts w:hint="eastAsia"/>
+        </w:rPr>
+        <w:t>ResponseBody</w:t>
+      </w:r>
+      <w:proofErr w:type="spellEnd"/>
+      <w:r>
+        <w:rPr>
+          <w:rFonts w:hint="eastAsia"/>
+        </w:rPr>
+        <w:t>默认返回此类型</w:t>
+      </w:r>
+    </w:p>
+    <w:p/>
+    <w:p/>
+    <w:p/>
+    <w:p/>
+    <w:p>
+      <w:pPr>
+        <w:pStyle w:val="3"/>
+      </w:pPr>
+      <w:bookmarkStart w:id="12" w:name="_Toc399006566"/>
+      <w:r>
+        <w:rPr>
+          <w:color w:val="FF0000"/>
+        </w:rPr>
+        <w:lastRenderedPageBreak/>
+        <w:t>3.</w:t>
+      </w:r>
+      <w:r>
+        <w:rPr>
+          <w:rFonts w:hint="eastAsia"/>
+          <w:color w:val="FF0000"/>
+        </w:rPr>
+        <w:t xml:space="preserve"> </w:t>
+      </w:r>
+      <w:r>
+        <w:rPr>
+          <w:color w:val="FF0000"/>
+        </w:rPr>
+        <w:t>POST /video</w:t>
+      </w:r>
+      <w:r>
+        <w:rPr>
+          <w:color w:val="FF0000"/>
+        </w:rPr>
+        <w:t>（大部同</w:t>
+      </w:r>
+      <w:r>
+        <w:rPr>
+          <w:color w:val="FF0000"/>
+        </w:rPr>
+        <w:t>sign</w:t>
+      </w:r>
+      <w:r>
+        <w:rPr>
+          <w:rFonts w:hint="eastAsia"/>
+          <w:color w:val="FF0000"/>
+        </w:rPr>
+        <w:t>1</w:t>
+      </w:r>
+      <w:r>
+        <w:rPr>
+          <w:color w:val="FF0000"/>
+        </w:rPr>
+        <w:t>）</w:t>
+      </w:r>
+      <w:r>
+        <w:rPr>
+          <w:rFonts w:hint="eastAsia"/>
+        </w:rPr>
+        <w:t>[</w:t>
+      </w:r>
+      <w:proofErr w:type="spellStart"/>
+      <w:r>
+        <w:t>VideoRepository</w:t>
+      </w:r>
+      <w:proofErr w:type="spellEnd"/>
+      <w:r>
+        <w:rPr>
+          <w:rFonts w:hint="eastAsia"/>
+        </w:rPr>
+        <w:t>]</w:t>
+      </w:r>
+      <w:bookmarkEnd w:id="12"/>
+    </w:p>
+    <w:p>
+      <w:pPr>
+        <w:rPr>
+          <w:color w:val="FF0000"/>
+        </w:rPr>
+      </w:pPr>
+      <w:r>
+        <w:rPr>
+          <w:rFonts w:hint="eastAsia"/>
+          <w:color w:val="FF0000"/>
+        </w:rPr>
+        <w:t>(1)video</w:t>
+      </w:r>
+      <w:r>
+        <w:rPr>
+          <w:rFonts w:hint="eastAsia"/>
+          <w:color w:val="FF0000"/>
+        </w:rPr>
+        <w:t>原数据，是</w:t>
+      </w:r>
+      <w:r>
+        <w:rPr>
+          <w:rFonts w:hint="eastAsia"/>
+          <w:color w:val="FF0000"/>
+        </w:rPr>
+        <w:t>application/</w:t>
+      </w:r>
+      <w:proofErr w:type="spellStart"/>
+      <w:r>
+        <w:rPr>
+          <w:rFonts w:hint="eastAsia"/>
+          <w:color w:val="FF0000"/>
+        </w:rPr>
+        <w:t>json</w:t>
+      </w:r>
+      <w:proofErr w:type="spellEnd"/>
+      <w:r>
+        <w:rPr>
+          <w:rFonts w:hint="eastAsia"/>
+          <w:color w:val="FF0000"/>
+        </w:rPr>
+        <w:t xml:space="preserve"> request body</w:t>
+      </w:r>
+      <w:r>
+        <w:rPr>
+          <w:rFonts w:hint="eastAsia"/>
+          <w:color w:val="FF0000"/>
+        </w:rPr>
+        <w:t>。</w:t>
+      </w:r>
+    </w:p>
+    <w:p>
+      <w:pPr>
+        <w:rPr>
+          <w:color w:val="FF0000"/>
+        </w:rPr>
+      </w:pPr>
+      <w:r>
+        <w:rPr>
+          <w:rFonts w:hint="eastAsia"/>
+          <w:color w:val="FF0000"/>
+        </w:rPr>
+        <w:t>(2</w:t>
+      </w:r>
+      <w:r>
+        <w:rPr>
+          <w:rFonts w:hint="eastAsia"/>
+          <w:color w:val="FF0000"/>
+        </w:rPr>
+        <w:t>）</w:t>
+      </w:r>
+      <w:r>
+        <w:rPr>
+          <w:rFonts w:hint="eastAsia"/>
+          <w:color w:val="FF0000"/>
+        </w:rPr>
+        <w:t>JSON</w:t>
+      </w:r>
+      <w:r>
+        <w:rPr>
+          <w:rFonts w:hint="eastAsia"/>
+          <w:color w:val="FF0000"/>
+        </w:rPr>
+        <w:t>通过</w:t>
+      </w:r>
+      <w:proofErr w:type="spellStart"/>
+      <w:r>
+        <w:rPr>
+          <w:rFonts w:hint="eastAsia"/>
+          <w:color w:val="FF0000"/>
+        </w:rPr>
+        <w:t>jackson</w:t>
+      </w:r>
+      <w:proofErr w:type="spellEnd"/>
+      <w:r>
+        <w:rPr>
+          <w:rFonts w:hint="eastAsia"/>
+          <w:color w:val="FF0000"/>
+        </w:rPr>
+        <w:t>被反序列化后，可以生成一个</w:t>
+      </w:r>
+      <w:r>
+        <w:rPr>
+          <w:rFonts w:hint="eastAsia"/>
+          <w:color w:val="FF0000"/>
+        </w:rPr>
+        <w:t>Video</w:t>
+      </w:r>
+      <w:r>
+        <w:rPr>
+          <w:rFonts w:hint="eastAsia"/>
+          <w:color w:val="FF0000"/>
+        </w:rPr>
+        <w:t>类的实例。</w:t>
+      </w:r>
+    </w:p>
+    <w:p>
+      <w:pPr>
+        <w:rPr>
+          <w:i/>
+          <w:color w:val="FF0000"/>
+        </w:rPr>
+      </w:pPr>
+      <w:r>
+        <w:rPr>
+          <w:rFonts w:hint="eastAsia"/>
+          <w:i/>
+          <w:color w:val="FF0000"/>
+        </w:rPr>
+        <w:t>(2.1.new</w:t>
+      </w:r>
+      <w:r>
+        <w:rPr>
+          <w:rFonts w:hint="eastAsia"/>
+          <w:i/>
+          <w:color w:val="FF0000"/>
+        </w:rPr>
+        <w:t>）返回的</w:t>
+      </w:r>
+      <w:r>
+        <w:rPr>
+          <w:rFonts w:hint="eastAsia"/>
+          <w:i/>
+          <w:color w:val="FF0000"/>
+        </w:rPr>
+        <w:t>JSON</w:t>
+      </w:r>
+      <w:r>
+        <w:rPr>
+          <w:rFonts w:hint="eastAsia"/>
+          <w:i/>
+          <w:color w:val="FF0000"/>
+        </w:rPr>
+        <w:t>要反应</w:t>
+      </w:r>
+      <w:r>
+        <w:rPr>
+          <w:rFonts w:hint="eastAsia"/>
+          <w:i/>
+          <w:color w:val="FF0000"/>
+        </w:rPr>
+        <w:t>update</w:t>
+      </w:r>
+      <w:r>
+        <w:rPr>
+          <w:rFonts w:hint="eastAsia"/>
+          <w:i/>
+          <w:color w:val="FF0000"/>
+        </w:rPr>
+        <w:t>的内容</w:t>
+      </w:r>
+    </w:p>
+    <w:p>
+      <w:pPr>
+        <w:rPr>
+          <w:i/>
+          <w:color w:val="FF0000"/>
+        </w:rPr>
+      </w:pPr>
+      <w:r>
+        <w:rPr>
+          <w:rFonts w:hint="eastAsia"/>
+          <w:i/>
+          <w:color w:val="FF0000"/>
+        </w:rPr>
+        <w:t>（</w:t>
+      </w:r>
+      <w:r>
+        <w:rPr>
+          <w:rFonts w:hint="eastAsia"/>
+          <w:i/>
+          <w:color w:val="FF0000"/>
+        </w:rPr>
+        <w:t>3</w:t>
+      </w:r>
+      <w:r>
+        <w:rPr>
+          <w:rFonts w:hint="eastAsia"/>
+          <w:i/>
+          <w:color w:val="FF0000"/>
+        </w:rPr>
+        <w:t>.new</w:t>
+      </w:r>
+      <w:r>
+        <w:rPr>
+          <w:rFonts w:hint="eastAsia"/>
+          <w:i/>
+          <w:color w:val="FF0000"/>
+        </w:rPr>
+        <w:t>）服务器将</w:t>
+      </w:r>
+      <w:r>
+        <w:rPr>
+          <w:rFonts w:hint="eastAsia"/>
+          <w:i/>
+          <w:color w:val="FF0000"/>
+        </w:rPr>
+        <w:t>Video</w:t>
+      </w:r>
+      <w:r>
+        <w:rPr>
+          <w:rFonts w:hint="eastAsia"/>
+          <w:i/>
+          <w:color w:val="FF0000"/>
+        </w:rPr>
+        <w:t>实例</w:t>
+      </w:r>
+      <w:r>
+        <w:rPr>
+          <w:rFonts w:hint="eastAsia"/>
+          <w:i/>
+          <w:color w:val="FF0000"/>
+        </w:rPr>
+        <w:t>存储在</w:t>
+      </w:r>
+      <w:r>
+        <w:rPr>
+          <w:rFonts w:hint="eastAsia"/>
+          <w:i/>
+          <w:color w:val="FF0000"/>
+        </w:rPr>
+        <w:t>Spring Data JPA</w:t>
+      </w:r>
+      <w:r>
+        <w:rPr>
+          <w:rFonts w:hint="eastAsia"/>
+          <w:i/>
+          <w:color w:val="FF0000"/>
+        </w:rPr>
+        <w:t>中</w:t>
+      </w:r>
+      <w:r>
+        <w:rPr>
+          <w:rFonts w:hint="eastAsia"/>
+          <w:i/>
+          <w:color w:val="FF0000"/>
+        </w:rPr>
+        <w:t>。如果设置正确，将会自动生成</w:t>
+      </w:r>
+      <w:r>
+        <w:rPr>
+          <w:rFonts w:hint="eastAsia"/>
+          <w:i/>
+          <w:color w:val="FF0000"/>
+        </w:rPr>
+        <w:t>一个</w:t>
+      </w:r>
+      <w:r>
+        <w:rPr>
+          <w:rFonts w:hint="eastAsia"/>
+          <w:i/>
+          <w:color w:val="FF0000"/>
+        </w:rPr>
+        <w:t>id</w:t>
+      </w:r>
+      <w:r>
+        <w:rPr>
+          <w:rFonts w:hint="eastAsia"/>
+          <w:i/>
+          <w:color w:val="FF0000"/>
+        </w:rPr>
+        <w:t>。</w:t>
+      </w:r>
+    </w:p>
+    <w:p>
+      <w:pPr>
+        <w:rPr>
+          <w:i/>
+          <w:color w:val="FF0000"/>
+        </w:rPr>
+      </w:pPr>
+      <w:r>
+        <w:rPr>
+          <w:rFonts w:hint="eastAsia"/>
+          <w:i/>
+          <w:color w:val="FF0000"/>
+        </w:rPr>
+        <w:t>（</w:t>
+      </w:r>
+      <w:r>
+        <w:rPr>
+          <w:rFonts w:hint="eastAsia"/>
+          <w:i/>
+          <w:color w:val="FF0000"/>
+        </w:rPr>
+        <w:t>4.new</w:t>
+      </w:r>
+      <w:r>
+        <w:rPr>
+          <w:rFonts w:hint="eastAsia"/>
+          <w:i/>
+          <w:color w:val="FF0000"/>
+        </w:rPr>
+        <w:t>）初始化的</w:t>
+      </w:r>
+      <w:r>
+        <w:rPr>
+          <w:rFonts w:hint="eastAsia"/>
+          <w:i/>
+          <w:color w:val="FF0000"/>
+        </w:rPr>
+        <w:t>Video</w:t>
+      </w:r>
+      <w:r>
+        <w:rPr>
+          <w:rFonts w:hint="eastAsia"/>
+          <w:i/>
+          <w:color w:val="FF0000"/>
+        </w:rPr>
+        <w:t>不该有任何一个</w:t>
+      </w:r>
+      <w:r>
+        <w:rPr>
+          <w:rFonts w:hint="eastAsia"/>
+          <w:i/>
+          <w:color w:val="FF0000"/>
+        </w:rPr>
+        <w:t>like</w:t>
+      </w:r>
+      <w:r>
+        <w:rPr>
+          <w:rFonts w:hint="eastAsia"/>
+          <w:i/>
+          <w:color w:val="FF0000"/>
+        </w:rPr>
+        <w:t>。</w:t>
+      </w:r>
+    </w:p>
+    <w:p>
+      <w:pPr>
+        <w:rPr>
+          <w:i/>
+          <w:color w:val="FF0000"/>
+        </w:rPr>
+      </w:pPr>
+      <w:r>
+        <w:rPr>
+          <w:rFonts w:hint="eastAsia"/>
+          <w:i/>
+          <w:color w:val="FF0000"/>
+        </w:rPr>
+        <w:t>（</w:t>
+      </w:r>
+      <w:r>
+        <w:rPr>
+          <w:rFonts w:hint="eastAsia"/>
+          <w:i/>
+          <w:color w:val="FF0000"/>
+        </w:rPr>
+        <w:t>5.new)Video</w:t>
+      </w:r>
+      <w:r>
+        <w:rPr>
+          <w:rFonts w:hint="eastAsia"/>
+          <w:i/>
+          <w:color w:val="FF0000"/>
+        </w:rPr>
+        <w:t>类中使用一个或更多的</w:t>
+      </w:r>
+      <w:r>
+        <w:rPr>
+          <w:rFonts w:hint="eastAsia"/>
+          <w:i/>
+          <w:color w:val="FF0000"/>
+        </w:rPr>
+        <w:t>annotations</w:t>
+      </w:r>
+      <w:r>
+        <w:rPr>
+          <w:rFonts w:hint="eastAsia"/>
+          <w:i/>
+          <w:color w:val="FF0000"/>
+        </w:rPr>
+        <w:t>，为了让它能够被</w:t>
+      </w:r>
+      <w:r>
+        <w:rPr>
+          <w:rFonts w:hint="eastAsia"/>
+          <w:i/>
+          <w:color w:val="FF0000"/>
+        </w:rPr>
+        <w:t>JPA</w:t>
+      </w:r>
+      <w:r>
+        <w:rPr>
+          <w:rFonts w:hint="eastAsia"/>
+          <w:i/>
+          <w:color w:val="FF0000"/>
+        </w:rPr>
+        <w:t>存储</w:t>
+      </w:r>
+    </w:p>
+    <w:p/>
+    <w:p/>
+    <w:p/>
+    <w:p>
+      <w:pPr>
+        <w:pStyle w:val="3"/>
+      </w:pPr>
+      <w:bookmarkStart w:id="13" w:name="_Toc399006567"/>
+      <w:r>
+        <w:rPr>
+          <w:rFonts w:hint="eastAsia"/>
+        </w:rPr>
+        <w:t xml:space="preserve">4. </w:t>
+      </w:r>
+      <w:r>
+        <w:t>GET /video/{id}</w:t>
+      </w:r>
+      <w:r>
+        <w:rPr>
+          <w:rFonts w:hint="eastAsia"/>
+        </w:rPr>
+        <w:t>[</w:t>
+      </w:r>
+      <w:proofErr w:type="spellStart"/>
+      <w:r>
+        <w:t>VideoRepository</w:t>
+      </w:r>
+      <w:proofErr w:type="spellEnd"/>
+      <w:r>
+        <w:rPr>
+          <w:rFonts w:hint="eastAsia"/>
+        </w:rPr>
+        <w:t>]</w:t>
+      </w:r>
+      <w:bookmarkEnd w:id="13"/>
+    </w:p>
+    <w:p>
+      <w:r>
+        <w:t>（</w:t>
+      </w:r>
+      <w:r>
+        <w:t>1</w:t>
+      </w:r>
+      <w:r>
+        <w:t>）</w:t>
+      </w:r>
+      <w:r>
+        <w:t>返回此</w:t>
+      </w:r>
+      <w:r>
+        <w:t>id</w:t>
+      </w:r>
+      <w:r>
+        <w:t>的</w:t>
+      </w:r>
+      <w:r>
+        <w:t>video</w:t>
+      </w:r>
+      <w:r>
+        <w:t>，或者</w:t>
+      </w:r>
+      <w:r>
+        <w:t>404</w:t>
+      </w:r>
+    </w:p>
+    <w:p/>
+    <w:p/>
+    <w:p/>
+    <w:p>
+      <w:pPr>
+        <w:pStyle w:val="3"/>
+      </w:pPr>
+      <w:bookmarkStart w:id="14" w:name="_Toc399006568"/>
+      <w:r>
+        <w:t>5.</w:t>
+      </w:r>
+      <w:r>
+        <w:rPr>
+          <w:rFonts w:hint="eastAsia"/>
+        </w:rPr>
+        <w:t xml:space="preserve"> </w:t>
+      </w:r>
+      <w:r>
+        <w:t>POST /video/{id}/like</w:t>
+      </w:r>
+      <w:bookmarkEnd w:id="14"/>
+    </w:p>
+    <w:p>
+      <w:r>
+        <w:rPr>
+          <w:rFonts w:hint="eastAsia"/>
+        </w:rPr>
+        <w:t>（</w:t>
+      </w:r>
+      <w:r>
+        <w:rPr>
+          <w:rFonts w:hint="eastAsia"/>
+        </w:rPr>
+        <w:t>1</w:t>
+      </w:r>
+      <w:r>
+        <w:rPr>
+          <w:rFonts w:hint="eastAsia"/>
+        </w:rPr>
+        <w:t>.0</w:t>
+      </w:r>
+      <w:r>
+        <w:rPr>
+          <w:rFonts w:hint="eastAsia"/>
+        </w:rPr>
+        <w:t>）允许</w:t>
+      </w:r>
+      <w:r>
+        <w:rPr>
+          <w:rFonts w:hint="eastAsia"/>
+        </w:rPr>
+        <w:t>user</w:t>
+      </w:r>
+      <w:r>
+        <w:rPr>
+          <w:rFonts w:hint="eastAsia"/>
+        </w:rPr>
+        <w:t>点击</w:t>
+      </w:r>
+      <w:r>
+        <w:rPr>
+          <w:rFonts w:hint="eastAsia"/>
+        </w:rPr>
+        <w:t>like</w:t>
+      </w:r>
+      <w:r>
+        <w:rPr>
+          <w:rFonts w:hint="eastAsia"/>
+        </w:rPr>
+        <w:t>时</w:t>
+      </w:r>
+      <w:r>
+        <w:rPr>
+          <w:rFonts w:hint="eastAsia"/>
+        </w:rPr>
+        <w:t>，</w:t>
+      </w:r>
+      <w:r>
+        <w:rPr>
+          <w:rFonts w:hint="eastAsia"/>
+        </w:rPr>
+        <w:t>成功返回</w:t>
+      </w:r>
+      <w:r>
+        <w:rPr>
+          <w:rFonts w:hint="eastAsia"/>
+        </w:rPr>
+        <w:t>200</w:t>
+      </w:r>
+      <w:r>
+        <w:rPr>
+          <w:rFonts w:hint="eastAsia"/>
+        </w:rPr>
+        <w:t>，</w:t>
+      </w:r>
+    </w:p>
+    <w:p>
+      <w:r>
+        <w:rPr>
+          <w:rFonts w:hint="eastAsia"/>
+        </w:rPr>
+        <w:t>(1.1</w:t>
+      </w:r>
+      <w:r>
+        <w:rPr>
+          <w:rFonts w:hint="eastAsia"/>
+        </w:rPr>
+        <w:t>）如果</w:t>
+      </w:r>
+      <w:r>
+        <w:rPr>
+          <w:rFonts w:hint="eastAsia"/>
+        </w:rPr>
+        <w:t>video</w:t>
+      </w:r>
+      <w:r>
+        <w:rPr>
+          <w:rFonts w:hint="eastAsia"/>
+        </w:rPr>
+        <w:t>不存在，返回</w:t>
+      </w:r>
+      <w:r>
+        <w:rPr>
+          <w:rFonts w:hint="eastAsia"/>
+        </w:rPr>
+        <w:t>404</w:t>
+      </w:r>
+    </w:p>
+    <w:p>
+      <w:r>
+        <w:rPr>
+          <w:rFonts w:hint="eastAsia"/>
+        </w:rPr>
+        <w:t>(1.2</w:t>
+      </w:r>
+      <w:r>
+        <w:rPr>
+          <w:rFonts w:hint="eastAsia"/>
+        </w:rPr>
+        <w:t>）如果该</w:t>
+      </w:r>
+      <w:r>
+        <w:rPr>
+          <w:rFonts w:hint="eastAsia"/>
+        </w:rPr>
+        <w:t>user</w:t>
+      </w:r>
+      <w:r>
+        <w:rPr>
+          <w:rFonts w:hint="eastAsia"/>
+        </w:rPr>
+        <w:t>已经</w:t>
+      </w:r>
+      <w:r>
+        <w:rPr>
+          <w:rFonts w:hint="eastAsia"/>
+        </w:rPr>
+        <w:t>like</w:t>
+      </w:r>
+      <w:r>
+        <w:rPr>
+          <w:rFonts w:hint="eastAsia"/>
+        </w:rPr>
+        <w:t>过了，返回</w:t>
+      </w:r>
+      <w:r>
+        <w:rPr>
+          <w:rFonts w:hint="eastAsia"/>
+        </w:rPr>
+        <w:t>400</w:t>
+      </w:r>
+    </w:p>
+    <w:p>
+      <w:r>
+        <w:rPr>
+          <w:rFonts w:hint="eastAsia"/>
+        </w:rPr>
+        <w:t>（</w:t>
+      </w:r>
+      <w:r>
+        <w:rPr>
+          <w:rFonts w:hint="eastAsia"/>
+        </w:rPr>
+        <w:t>2</w:t>
+      </w:r>
+      <w:r>
+        <w:rPr>
+          <w:rFonts w:hint="eastAsia"/>
+        </w:rPr>
+        <w:t>.0</w:t>
+      </w:r>
+      <w:r>
+        <w:rPr>
+          <w:rFonts w:hint="eastAsia"/>
+        </w:rPr>
+        <w:t>）</w:t>
+      </w:r>
+      <w:r>
+        <w:rPr>
+          <w:rFonts w:hint="eastAsia"/>
+        </w:rPr>
+        <w:t>服务要记录哪个</w:t>
+      </w:r>
+      <w:r>
+        <w:rPr>
+          <w:rFonts w:hint="eastAsia"/>
+        </w:rPr>
+        <w:t>user</w:t>
+      </w:r>
+      <w:r>
+        <w:rPr>
+          <w:rFonts w:hint="eastAsia"/>
+        </w:rPr>
+        <w:t>已经</w:t>
+      </w:r>
+      <w:r>
+        <w:rPr>
+          <w:rFonts w:hint="eastAsia"/>
+        </w:rPr>
+        <w:t>like</w:t>
+      </w:r>
+      <w:r>
+        <w:rPr>
+          <w:rFonts w:hint="eastAsia"/>
+        </w:rPr>
+        <w:t>过某个</w:t>
+      </w:r>
+      <w:r>
+        <w:rPr>
+          <w:rFonts w:hint="eastAsia"/>
+        </w:rPr>
+        <w:t>video</w:t>
+      </w:r>
+      <w:r>
+        <w:rPr>
+          <w:rFonts w:hint="eastAsia"/>
+        </w:rPr>
+        <w:t>，且防止其再次</w:t>
+      </w:r>
+      <w:r>
+        <w:rPr>
+          <w:rFonts w:hint="eastAsia"/>
+        </w:rPr>
+        <w:t>like</w:t>
+      </w:r>
+      <w:r>
+        <w:rPr>
+          <w:rFonts w:hint="eastAsia"/>
+        </w:rPr>
+        <w:t>。</w:t>
+      </w:r>
+    </w:p>
+    <w:p>
+      <w:r>
+        <w:rPr>
+          <w:rFonts w:hint="eastAsia"/>
+        </w:rPr>
+        <w:t>（</w:t>
+      </w:r>
+      <w:r>
+        <w:rPr>
+          <w:rFonts w:hint="eastAsia"/>
+        </w:rPr>
+        <w:t>2.1</w:t>
+      </w:r>
+      <w:r>
+        <w:rPr>
+          <w:rFonts w:hint="eastAsia"/>
+        </w:rPr>
+        <w:t>）</w:t>
+      </w:r>
+      <w:r>
+        <w:rPr>
+          <w:rFonts w:hint="eastAsia"/>
+        </w:rPr>
+        <w:t>POJO Video</w:t>
+      </w:r>
+      <w:r>
+        <w:rPr>
+          <w:rFonts w:hint="eastAsia"/>
+        </w:rPr>
+        <w:t>类已经提供给你用了，为了持久化，你需要给他添加</w:t>
+      </w:r>
+      <w:r>
+        <w:rPr>
+          <w:rFonts w:hint="eastAsia"/>
+        </w:rPr>
+        <w:t>annotate</w:t>
+      </w:r>
+    </w:p>
+    <w:p>
+      <w:pPr>
+        <w:rPr>
+          <w:rFonts w:hint="eastAsia"/>
+        </w:rPr>
+      </w:pPr>
+    </w:p>
+    <w:tbl>
+      <w:tblPr>
+        <w:tblStyle w:val="a7"/>
+        <w:tblW w:w="0" w:type="auto"/>
+        <w:tblLook w:val="04A0"/>
+      </w:tblPr>
+      <w:tblGrid>
+        <w:gridCol w:w="7087"/>
+        <w:gridCol w:w="7087"/>
+      </w:tblGrid>
+      <w:tr>
+        <w:tc>
+          <w:tcPr>
+            <w:tcW w:w="7087" w:type="dxa"/>
+          </w:tcPr>
+          <w:p/>
+        </w:tc>
+        <w:tc>
+          <w:tcPr>
+            <w:tcW w:w="7087" w:type="dxa"/>
+          </w:tcPr>
+          <w:p/>
+        </w:tc>
+      </w:tr>
+      <w:tr>
+        <w:tc>
+          <w:tcPr>
+            <w:tcW w:w="7087" w:type="dxa"/>
+          </w:tcPr>
+          <w:p/>
+        </w:tc>
+        <w:tc>
+          <w:tcPr>
+            <w:tcW w:w="7087" w:type="dxa"/>
+          </w:tcPr>
+          <w:p>
+            <w:pPr>
+              <w:rPr>
+                <w:rFonts w:hint="eastAsia"/>
+              </w:rPr>
+            </w:pPr>
+            <w:r>
+              <w:t>对</w:t>
+            </w:r>
+            <w:r>
+              <w:t>video</w:t>
+            </w:r>
+            <w:r>
+              <w:rPr>
+                <w:rFonts w:hint="eastAsia"/>
+              </w:rPr>
+              <w:t>实体类</w:t>
+            </w:r>
+          </w:p>
+          <w:p>
+            <w:pPr>
+              <w:rPr>
+                <w:rFonts w:hint="eastAsia"/>
+              </w:rPr>
+            </w:pPr>
+            <w:r>
+              <w:rPr>
+                <w:rFonts w:hint="eastAsia"/>
+              </w:rPr>
+              <w:t>(1)</w:t>
+            </w:r>
+            <w:r>
+              <w:rPr>
+                <w:rFonts w:hint="eastAsia"/>
+              </w:rPr>
+              <w:t>添加一个新的</w:t>
+            </w:r>
+            <w:r>
+              <w:rPr>
+                <w:rFonts w:hint="eastAsia"/>
+              </w:rPr>
+              <w:t>setter</w:t>
+            </w:r>
+            <w:r>
+              <w:rPr>
+                <w:rFonts w:hint="eastAsia"/>
+              </w:rPr>
+              <w:t>、</w:t>
+            </w:r>
+            <w:r>
+              <w:rPr>
+                <w:rFonts w:hint="eastAsia"/>
+              </w:rPr>
+              <w:t>getter</w:t>
+            </w:r>
+            <w:r>
+              <w:rPr>
+                <w:rFonts w:hint="eastAsia"/>
+              </w:rPr>
+              <w:t>，</w:t>
+            </w:r>
+            <w:r>
+              <w:rPr>
+                <w:rFonts w:hint="eastAsia"/>
+              </w:rPr>
+              <w:t>表示</w:t>
+            </w:r>
+            <w:r>
+              <w:rPr>
+                <w:rFonts w:hint="eastAsia"/>
+              </w:rPr>
+              <w:t>like</w:t>
+            </w:r>
+            <w:r>
+              <w:rPr>
+                <w:rFonts w:hint="eastAsia"/>
+              </w:rPr>
+              <w:t>的</w:t>
+            </w:r>
+            <w:r>
+              <w:rPr>
+                <w:rFonts w:hint="eastAsia"/>
+              </w:rPr>
+              <w:t>user,</w:t>
+            </w:r>
+          </w:p>
+          <w:p>
+            <w:r>
+              <w:rPr>
+                <w:rFonts w:hint="eastAsia"/>
+              </w:rPr>
+              <w:t>(2)</w:t>
+            </w:r>
+            <w:r>
+              <w:rPr>
+                <w:rFonts w:hint="eastAsia"/>
+              </w:rPr>
+              <w:t>并添加</w:t>
+            </w:r>
+            <w:r>
+              <w:t>@</w:t>
+            </w:r>
+            <w:proofErr w:type="spellStart"/>
+            <w:r>
+              <w:t>ElementCollection</w:t>
+            </w:r>
+            <w:proofErr w:type="spellEnd"/>
+          </w:p>
+        </w:tc>
+      </w:tr>
+      <w:tr>
+        <w:tc>
+          <w:tcPr>
+            <w:tcW w:w="7087" w:type="dxa"/>
+          </w:tcPr>
+          <w:p/>
+        </w:tc>
+        <w:tc>
+          <w:tcPr>
+            <w:tcW w:w="7087" w:type="dxa"/>
+          </w:tcPr>
+          <w:p>
+            <w:r>
+              <w:t>Controller</w:t>
+            </w:r>
+            <w:r>
+              <w:rPr>
+                <w:rFonts w:hint="eastAsia"/>
+              </w:rPr>
+              <w:t>中，</w:t>
+            </w:r>
+            <w:r>
+              <w:t>使用</w:t>
+            </w:r>
+            <w:r>
+              <w:t>if</w:t>
+            </w:r>
+            <w:r>
+              <w:rPr>
+                <w:rFonts w:hint="eastAsia"/>
+              </w:rPr>
+              <w:t>语句，</w:t>
+            </w:r>
+            <w:r>
+              <w:rPr>
+                <w:rFonts w:hint="eastAsia"/>
+              </w:rPr>
+              <w:t>返回</w:t>
+            </w:r>
+            <w:r>
+              <w:rPr>
+                <w:rFonts w:hint="eastAsia"/>
+              </w:rPr>
+              <w:t>200</w:t>
+            </w:r>
+            <w:r>
+              <w:rPr>
+                <w:rFonts w:hint="eastAsia"/>
+              </w:rPr>
+              <w:t>，</w:t>
+            </w:r>
+            <w:r>
+              <w:rPr>
+                <w:rFonts w:hint="eastAsia"/>
+              </w:rPr>
+              <w:t>404</w:t>
+            </w:r>
+            <w:r>
+              <w:rPr>
+                <w:rFonts w:hint="eastAsia"/>
+              </w:rPr>
+              <w:t>，</w:t>
+            </w:r>
+            <w:r>
+              <w:rPr>
+                <w:rFonts w:hint="eastAsia"/>
+              </w:rPr>
+              <w:t>400</w:t>
+            </w:r>
+          </w:p>
+        </w:tc>
+      </w:tr>
+      <w:tr>
+        <w:tc>
+          <w:tcPr>
+            <w:tcW w:w="7087" w:type="dxa"/>
+          </w:tcPr>
+          <w:p/>
+        </w:tc>
+        <w:tc>
+          <w:tcPr>
+            <w:tcW w:w="7087" w:type="dxa"/>
+          </w:tcPr>
+          <w:p>
+            <w:r>
+              <w:t>会调用</w:t>
+            </w:r>
+            <w:r>
+              <w:rPr>
+                <w:rFonts w:hint="eastAsia"/>
+              </w:rPr>
+              <w:t>JPA</w:t>
+            </w:r>
+            <w:r>
+              <w:rPr>
+                <w:rFonts w:hint="eastAsia"/>
+              </w:rPr>
+              <w:t>的</w:t>
+            </w:r>
+            <w:r>
+              <w:rPr>
+                <w:rFonts w:hint="eastAsia"/>
+              </w:rPr>
+              <w:t>save</w:t>
+            </w:r>
+            <w:r>
+              <w:rPr>
+                <w:rFonts w:hint="eastAsia"/>
+              </w:rPr>
+              <w:t>方法</w:t>
+            </w:r>
+          </w:p>
+        </w:tc>
+      </w:tr>
+      <w:tr>
+        <w:tc>
+          <w:tcPr>
+            <w:tcW w:w="7087" w:type="dxa"/>
+          </w:tcPr>
+          <w:p/>
+        </w:tc>
+        <w:tc>
+          <w:tcPr>
+            <w:tcW w:w="7087" w:type="dxa"/>
+          </w:tcPr>
+          <w:p/>
+        </w:tc>
+      </w:tr>
+      <w:tr>
+        <w:tc>
+          <w:tcPr>
+            <w:tcW w:w="7087" w:type="dxa"/>
+          </w:tcPr>
+          <w:p/>
+        </w:tc>
+        <w:tc>
+          <w:tcPr>
+            <w:tcW w:w="7087" w:type="dxa"/>
+          </w:tcPr>
+          <w:p/>
+        </w:tc>
+      </w:tr>
+    </w:tbl>
+    <w:p/>
+    <w:p/>
+    <w:p/>
+    <w:p>
+      <w:pPr>
+        <w:pStyle w:val="3"/>
+      </w:pPr>
+      <w:bookmarkStart w:id="15" w:name="_Toc399006569"/>
+      <w:r>
+        <w:t>6.</w:t>
+      </w:r>
+      <w:r>
+        <w:rPr>
+          <w:rFonts w:hint="eastAsia"/>
+        </w:rPr>
+        <w:t xml:space="preserve"> </w:t>
+      </w:r>
+      <w:r>
+        <w:t>POST /video/{id}/unlike</w:t>
+      </w:r>
+      <w:bookmarkEnd w:id="15"/>
+    </w:p>
+    <w:p>
+      <w:r>
+        <w:rPr>
+          <w:rFonts w:hint="eastAsia"/>
+        </w:rPr>
+        <w:t>（</w:t>
+      </w:r>
+      <w:r>
+        <w:rPr>
+          <w:rFonts w:hint="eastAsia"/>
+        </w:rPr>
+        <w:t>1</w:t>
+      </w:r>
+      <w:r>
+        <w:rPr>
+          <w:rFonts w:hint="eastAsia"/>
+        </w:rPr>
+        <w:t>.0</w:t>
+      </w:r>
+      <w:r>
+        <w:rPr>
+          <w:rFonts w:hint="eastAsia"/>
+        </w:rPr>
+        <w:t>）允许用户对</w:t>
+      </w:r>
+      <w:r>
+        <w:rPr>
+          <w:rFonts w:hint="eastAsia"/>
+        </w:rPr>
+        <w:t>like</w:t>
+      </w:r>
+      <w:r>
+        <w:rPr>
+          <w:rFonts w:hint="eastAsia"/>
+        </w:rPr>
+        <w:t>过的</w:t>
+      </w:r>
+      <w:r>
+        <w:rPr>
+          <w:rFonts w:hint="eastAsia"/>
+        </w:rPr>
+        <w:t>video</w:t>
+      </w:r>
+      <w:r>
+        <w:rPr>
+          <w:rFonts w:hint="eastAsia"/>
+        </w:rPr>
+        <w:t>，</w:t>
+      </w:r>
+      <w:r>
+        <w:rPr>
+          <w:rFonts w:hint="eastAsia"/>
+        </w:rPr>
+        <w:t>进行</w:t>
+      </w:r>
+      <w:r>
+        <w:rPr>
+          <w:rFonts w:hint="eastAsia"/>
+        </w:rPr>
+        <w:t>unlike</w:t>
+      </w:r>
+    </w:p>
+    <w:p>
+      <w:r>
+        <w:rPr>
+          <w:rFonts w:hint="eastAsia"/>
+        </w:rPr>
+        <w:t>（</w:t>
+      </w:r>
+      <w:r>
+        <w:rPr>
+          <w:rFonts w:hint="eastAsia"/>
+        </w:rPr>
+        <w:t>1.1</w:t>
+      </w:r>
+      <w:r>
+        <w:rPr>
+          <w:rFonts w:hint="eastAsia"/>
+        </w:rPr>
+        <w:t>）</w:t>
+      </w:r>
+      <w:r>
+        <w:rPr>
+          <w:rFonts w:hint="eastAsia"/>
+        </w:rPr>
+        <w:t>成功返回</w:t>
+      </w:r>
+      <w:r>
+        <w:rPr>
+          <w:rFonts w:hint="eastAsia"/>
+        </w:rPr>
+        <w:t>200</w:t>
+      </w:r>
+    </w:p>
+    <w:p>
+      <w:r>
+        <w:rPr>
+          <w:rFonts w:hint="eastAsia"/>
+        </w:rPr>
+        <w:t>(1.2</w:t>
+      </w:r>
+      <w:r>
+        <w:rPr>
+          <w:rFonts w:hint="eastAsia"/>
+        </w:rPr>
+        <w:t>）</w:t>
+      </w:r>
+      <w:r>
+        <w:rPr>
+          <w:rFonts w:hint="eastAsia"/>
+        </w:rPr>
+        <w:t>video</w:t>
+      </w:r>
+      <w:r>
+        <w:rPr>
+          <w:rFonts w:hint="eastAsia"/>
+        </w:rPr>
+        <w:t>不存在，返回</w:t>
+      </w:r>
+      <w:r>
+        <w:rPr>
+          <w:rFonts w:hint="eastAsia"/>
+        </w:rPr>
+        <w:t>404</w:t>
+      </w:r>
+    </w:p>
+    <w:p>
+      <w:r>
+        <w:rPr>
+          <w:rFonts w:hint="eastAsia"/>
+        </w:rPr>
+        <w:t>(1.3</w:t>
+      </w:r>
+      <w:r>
+        <w:rPr>
+          <w:rFonts w:hint="eastAsia"/>
+        </w:rPr>
+        <w:t>）之前没有</w:t>
+      </w:r>
+      <w:r>
+        <w:rPr>
+          <w:rFonts w:hint="eastAsia"/>
+        </w:rPr>
+        <w:t>like</w:t>
+      </w:r>
+      <w:r>
+        <w:rPr>
+          <w:rFonts w:hint="eastAsia"/>
+        </w:rPr>
+        <w:t>过，则返回</w:t>
+      </w:r>
+      <w:r>
+        <w:rPr>
+          <w:rFonts w:hint="eastAsia"/>
+        </w:rPr>
+        <w:t>400</w:t>
+      </w:r>
+    </w:p>
+    <w:p/>
+    <w:p/>
+    <w:p/>
+    <w:p>
+      <w:pPr>
+        <w:pStyle w:val="3"/>
+      </w:pPr>
+      <w:bookmarkStart w:id="16" w:name="_Toc399006570"/>
+      <w:r>
+        <w:t>7.</w:t>
+      </w:r>
+      <w:r>
+        <w:rPr>
+          <w:rFonts w:hint="eastAsia"/>
+        </w:rPr>
+        <w:t xml:space="preserve"> </w:t>
+      </w:r>
+      <w:r>
+        <w:t>GET /video/{id}/</w:t>
+      </w:r>
+      <w:proofErr w:type="spellStart"/>
+      <w:r>
+        <w:t>likedby</w:t>
+      </w:r>
+      <w:bookmarkEnd w:id="16"/>
+      <w:proofErr w:type="spellEnd"/>
+    </w:p>
+    <w:p>
+      <w:r>
+        <w:rPr>
+          <w:rFonts w:hint="eastAsia"/>
+        </w:rPr>
+        <w:t>（</w:t>
+      </w:r>
+      <w:r>
+        <w:rPr>
+          <w:rFonts w:hint="eastAsia"/>
+        </w:rPr>
+        <w:t>1</w:t>
+      </w:r>
+      <w:r>
+        <w:rPr>
+          <w:rFonts w:hint="eastAsia"/>
+        </w:rPr>
+        <w:t>）返回一个</w:t>
+      </w:r>
+      <w:r>
+        <w:rPr>
+          <w:rFonts w:hint="eastAsia"/>
+        </w:rPr>
+        <w:t>string</w:t>
+      </w:r>
+      <w:r>
+        <w:rPr>
+          <w:rFonts w:hint="eastAsia"/>
+        </w:rPr>
+        <w:t>类型的</w:t>
+      </w:r>
+      <w:r>
+        <w:rPr>
+          <w:rFonts w:hint="eastAsia"/>
+        </w:rPr>
+        <w:t>list</w:t>
+      </w:r>
+      <w:r>
+        <w:rPr>
+          <w:rFonts w:hint="eastAsia"/>
+        </w:rPr>
+        <w:t>，包含了</w:t>
+      </w:r>
+      <w:r>
+        <w:rPr>
+          <w:rFonts w:hint="eastAsia"/>
+        </w:rPr>
+        <w:t>like</w:t>
+      </w:r>
+      <w:r>
+        <w:rPr>
+          <w:rFonts w:hint="eastAsia"/>
+        </w:rPr>
+        <w:t>过的</w:t>
+      </w:r>
+      <w:r>
+        <w:rPr>
+          <w:rFonts w:hint="eastAsia"/>
+        </w:rPr>
+        <w:t>usernames</w:t>
+      </w:r>
+    </w:p>
+    <w:p>
+      <w:r>
+        <w:rPr>
+          <w:rFonts w:hint="eastAsia"/>
+        </w:rPr>
+        <w:t>（</w:t>
+      </w:r>
+      <w:r>
+        <w:rPr>
+          <w:rFonts w:hint="eastAsia"/>
+        </w:rPr>
+        <w:t>2</w:t>
+      </w:r>
+      <w:r>
+        <w:rPr>
+          <w:rFonts w:hint="eastAsia"/>
+        </w:rPr>
+        <w:t>）如果没有该</w:t>
+      </w:r>
+      <w:r>
+        <w:rPr>
+          <w:rFonts w:hint="eastAsia"/>
+        </w:rPr>
+        <w:t>id</w:t>
+      </w:r>
+      <w:r>
+        <w:rPr>
+          <w:rFonts w:hint="eastAsia"/>
+        </w:rPr>
+        <w:t>的</w:t>
+      </w:r>
+      <w:r>
+        <w:rPr>
+          <w:rFonts w:hint="eastAsia"/>
+        </w:rPr>
+        <w:t>video</w:t>
+      </w:r>
+      <w:r>
+        <w:rPr>
+          <w:rFonts w:hint="eastAsia"/>
+        </w:rPr>
+        <w:t>返回</w:t>
+      </w:r>
+      <w:r>
+        <w:rPr>
+          <w:rFonts w:hint="eastAsia"/>
+        </w:rPr>
+        <w:t>404</w:t>
+      </w:r>
+    </w:p>
+    <w:p/>
+    <w:p/>
+    <w:p/>
+    <w:p>
+      <w:pPr>
+        <w:pStyle w:val="3"/>
+      </w:pPr>
+      <w:bookmarkStart w:id="17" w:name="_Toc399006571"/>
+      <w:r>
+        <w:t>8.</w:t>
+      </w:r>
+      <w:r>
+        <w:rPr>
+          <w:rFonts w:hint="eastAsia"/>
+        </w:rPr>
+        <w:t xml:space="preserve"> </w:t>
+      </w:r>
+      <w:r>
+        <w:t>GET /video/search/</w:t>
+      </w:r>
+      <w:proofErr w:type="spellStart"/>
+      <w:r>
+        <w:t>findByName?title</w:t>
+      </w:r>
+      <w:proofErr w:type="spellEnd"/>
+      <w:r>
+        <w:t>={title}</w:t>
+      </w:r>
+      <w:r>
+        <w:rPr>
+          <w:rFonts w:hint="eastAsia"/>
+        </w:rPr>
+        <w:t>[</w:t>
+      </w:r>
+      <w:proofErr w:type="spellStart"/>
+      <w:r>
+        <w:t>VideoRepository</w:t>
+      </w:r>
+      <w:proofErr w:type="spellEnd"/>
+      <w:r>
+        <w:rPr>
+          <w:rFonts w:hint="eastAsia"/>
+        </w:rPr>
+        <w:t>]</w:t>
+      </w:r>
+      <w:bookmarkEnd w:id="17"/>
+    </w:p>
+    <w:p>
+      <w:r>
+        <w:rPr>
+          <w:rFonts w:hint="eastAsia"/>
+        </w:rPr>
+        <w:t>（</w:t>
+      </w:r>
+      <w:r>
+        <w:rPr>
+          <w:rFonts w:hint="eastAsia"/>
+        </w:rPr>
+        <w:t>1</w:t>
+      </w:r>
+      <w:r>
+        <w:rPr>
+          <w:rFonts w:hint="eastAsia"/>
+        </w:rPr>
+        <w:t>）</w:t>
+      </w:r>
+      <w:bookmarkStart w:id="18" w:name="OLE_LINK3"/>
+      <w:bookmarkStart w:id="19" w:name="OLE_LINK4"/>
+      <w:r>
+        <w:rPr>
+          <w:rFonts w:hint="eastAsia"/>
+        </w:rPr>
+        <w:t>返回一个</w:t>
+      </w:r>
+      <w:r>
+        <w:rPr>
+          <w:rFonts w:hint="eastAsia"/>
+        </w:rPr>
+        <w:t>video</w:t>
+      </w:r>
+      <w:r>
+        <w:rPr>
+          <w:rFonts w:hint="eastAsia"/>
+        </w:rPr>
+        <w:t>的</w:t>
+      </w:r>
+      <w:r>
+        <w:rPr>
+          <w:rFonts w:hint="eastAsia"/>
+        </w:rPr>
+        <w:t>list</w:t>
+      </w:r>
+      <w:r>
+        <w:rPr>
+          <w:rFonts w:hint="eastAsia"/>
+        </w:rPr>
+        <w:t>，他们的</w:t>
+      </w:r>
+      <w:r>
+        <w:rPr>
+          <w:rFonts w:hint="eastAsia"/>
+        </w:rPr>
+        <w:t>title</w:t>
+      </w:r>
+      <w:r>
+        <w:rPr>
+          <w:rFonts w:hint="eastAsia"/>
+        </w:rPr>
+        <w:t>都符合参数</w:t>
+      </w:r>
+      <w:bookmarkEnd w:id="18"/>
+      <w:bookmarkEnd w:id="19"/>
+    </w:p>
+    <w:p>
+      <w:r>
+        <w:rPr>
+          <w:rFonts w:hint="eastAsia"/>
+        </w:rPr>
+        <w:t>(1.1</w:t>
+      </w:r>
+      <w:r>
+        <w:rPr>
+          <w:rFonts w:hint="eastAsia"/>
+        </w:rPr>
+        <w:t>）如果没有符合的，返回空</w:t>
+      </w:r>
+      <w:r>
+        <w:rPr>
+          <w:rFonts w:hint="eastAsia"/>
+        </w:rPr>
+        <w:t>list</w:t>
+      </w:r>
+    </w:p>
+    <w:p/>
+    <w:p/>
+    <w:p/>
+    <w:p>
+      <w:pPr>
+        <w:pStyle w:val="3"/>
+      </w:pPr>
+      <w:bookmarkStart w:id="20" w:name="_Toc399006572"/>
+      <w:r>
+        <w:t>9.</w:t>
+      </w:r>
+      <w:r>
+        <w:rPr>
+          <w:rFonts w:hint="eastAsia"/>
+        </w:rPr>
+        <w:t xml:space="preserve"> </w:t>
+      </w:r>
+      <w:r>
+        <w:t>GET /video/search/</w:t>
+      </w:r>
+      <w:proofErr w:type="spellStart"/>
+      <w:r>
+        <w:t>findByDurationLessThan?duration</w:t>
+      </w:r>
+      <w:proofErr w:type="spellEnd"/>
+      <w:r>
+        <w:t>={duration}</w:t>
+      </w:r>
+      <w:bookmarkEnd w:id="20"/>
+    </w:p>
+    <w:p>
+      <w:r>
+        <w:t>（</w:t>
+      </w:r>
+      <w:r>
+        <w:t>1</w:t>
+      </w:r>
+      <w:r>
+        <w:t>）</w:t>
+      </w:r>
+      <w:r>
+        <w:rPr>
+          <w:rFonts w:hint="eastAsia"/>
+        </w:rPr>
+        <w:t>返回一个</w:t>
+      </w:r>
+      <w:r>
+        <w:rPr>
+          <w:rFonts w:hint="eastAsia"/>
+        </w:rPr>
+        <w:t>video</w:t>
+      </w:r>
+      <w:r>
+        <w:rPr>
+          <w:rFonts w:hint="eastAsia"/>
+        </w:rPr>
+        <w:t>的</w:t>
+      </w:r>
+      <w:r>
+        <w:rPr>
+          <w:rFonts w:hint="eastAsia"/>
+        </w:rPr>
+        <w:t>list</w:t>
+      </w:r>
+      <w:r>
+        <w:rPr>
+          <w:rFonts w:hint="eastAsia"/>
+        </w:rPr>
+        <w:t>，他们的</w:t>
+      </w:r>
+      <w:r>
+        <w:rPr>
+          <w:rFonts w:hint="eastAsia"/>
+        </w:rPr>
+        <w:t>duration</w:t>
+      </w:r>
+      <w:r>
+        <w:rPr>
+          <w:rFonts w:hint="eastAsia"/>
+        </w:rPr>
+        <w:t>都比参数小</w:t>
+      </w:r>
+    </w:p>
+    <w:p>
+      <w:r>
+        <w:rPr>
+          <w:rFonts w:hint="eastAsia"/>
+        </w:rPr>
+        <w:t>(1.1</w:t>
+      </w:r>
+      <w:r>
+        <w:rPr>
+          <w:rFonts w:hint="eastAsia"/>
+        </w:rPr>
+        <w:t>）</w:t>
+      </w:r>
+      <w:r>
+        <w:rPr>
+          <w:rFonts w:hint="eastAsia"/>
+        </w:rPr>
+        <w:t>如果没有符合条件，返回空</w:t>
+      </w:r>
+      <w:r>
+        <w:rPr>
+          <w:rFonts w:hint="eastAsia"/>
+        </w:rPr>
+        <w:t>list</w:t>
+      </w:r>
+    </w:p>
+    <w:p/>
+    <w:p/>
+    <w:p>
+      <w:pPr>
+        <w:pStyle w:val="3"/>
+      </w:pPr>
+      <w:bookmarkStart w:id="21" w:name="_Toc399006573"/>
+      <w:r>
+        <w:lastRenderedPageBreak/>
+        <w:t>10.</w:t>
+      </w:r>
+      <w:r>
+        <w:rPr>
+          <w:rFonts w:hint="eastAsia"/>
+        </w:rPr>
+        <w:t xml:space="preserve"> </w:t>
+      </w:r>
+      <w:r>
+        <w:rPr>
+          <w:rFonts w:hint="eastAsia"/>
+        </w:rPr>
+        <w:t>提示点：</w:t>
+      </w:r>
+      <w:bookmarkEnd w:id="21"/>
+    </w:p>
+    <w:p>
+      <w:r>
+        <w:t>（</w:t>
+      </w:r>
+      <w:r>
+        <w:t>1</w:t>
+      </w:r>
+      <w:r>
+        <w:t>）</w:t>
+      </w:r>
+      <w:r>
+        <w:t>此作业</w:t>
+      </w:r>
+      <w:r>
+        <w:t>会使用</w:t>
+      </w:r>
+      <w:r>
+        <w:rPr>
+          <w:rFonts w:hint="eastAsia"/>
+        </w:rPr>
+        <w:t>JPA</w:t>
+      </w:r>
+      <w:r>
+        <w:rPr>
+          <w:rFonts w:hint="eastAsia"/>
+        </w:rPr>
+        <w:t>，这样会使</w:t>
+      </w:r>
+      <w:proofErr w:type="spellStart"/>
+      <w:r>
+        <w:rPr>
+          <w:rFonts w:hint="eastAsia"/>
+        </w:rPr>
+        <w:t>findByName</w:t>
+      </w:r>
+      <w:proofErr w:type="spellEnd"/>
       <w:r>
         <w:rPr>
           <w:rFonts w:hint="eastAsia"/>
         </w:rPr>
         <w:t>和</w:t>
       </w:r>
-      <w:r>
-        <w:rPr>
-          <w:rFonts w:hint="eastAsia"/>
-        </w:rPr>
-        <w:t>"admin"</w:t>
-      </w:r>
-      <w:r>
-        <w:rPr>
-          <w:rFonts w:hint="eastAsia"/>
-        </w:rPr>
-        <w:t>,</w:t>
-      </w:r>
-      <w:r>
-        <w:rPr>
-          <w:rFonts w:hint="eastAsia"/>
-        </w:rPr>
-        <w:t>密码都是</w:t>
-      </w:r>
-      <w:r>
-        <w:rPr>
-          <w:rFonts w:hint="eastAsia"/>
-        </w:rPr>
-        <w:t>"pass"</w:t>
-      </w:r>
-    </w:p>
-    <w:p>
-      <w:r>
-        <w:rPr>
-          <w:rFonts w:hint="eastAsia"/>
-        </w:rPr>
+      <w:proofErr w:type="spellStart"/>
+      <w:r>
+        <w:rPr>
+          <w:rFonts w:hint="eastAsia"/>
+        </w:rPr>
+        <w:t>findByDurationLessThan</w:t>
+      </w:r>
+      <w:proofErr w:type="spellEnd"/>
+      <w:r>
+        <w:rPr>
+          <w:rFonts w:hint="eastAsia"/>
+        </w:rPr>
+        <w:t>方法</w:t>
+      </w:r>
+      <w:r>
+        <w:rPr>
+          <w:rFonts w:hint="eastAsia"/>
+        </w:rPr>
+        <w:t>，较易实现</w:t>
+      </w:r>
+      <w:r>
+        <w:rPr>
+          <w:rFonts w:hint="eastAsia"/>
+        </w:rPr>
+        <w:t>。</w:t>
+      </w:r>
+    </w:p>
+    <w:p>
+      <w:r>
         <w:t>（</w:t>
       </w:r>
       <w:r>
-        <w:rPr>
-          <w:rFonts w:hint="eastAsia"/>
-        </w:rPr>
-        <w:t>5</w:t>
-      </w:r>
-      <w:r>
-        <w:rPr>
-          <w:rFonts w:hint="eastAsia"/>
-        </w:rPr>
-        <w:t>.0</w:t>
-      </w:r>
-      <w:r>
-        <w:rPr>
-          <w:rFonts w:hint="eastAsia"/>
-        </w:rPr>
-        <w:t>）</w:t>
-      </w:r>
-      <w:r>
-        <w:rPr>
-          <w:rFonts w:hint="eastAsia"/>
-        </w:rPr>
-        <w:t>不要从头做起，我们</w:t>
-      </w:r>
-      <w:r>
-        <w:rPr>
-          <w:rFonts w:hint="eastAsia"/>
-        </w:rPr>
-        <w:t>建议使用</w:t>
-      </w:r>
-      <w:r>
-        <w:rPr>
-          <w:rFonts w:hint="eastAsia"/>
-        </w:rPr>
-        <w:t>example_9</w:t>
-      </w:r>
-      <w:r>
-        <w:rPr>
-          <w:rFonts w:hint="eastAsia"/>
-        </w:rPr>
-        <w:t>中的类：</w:t>
+        <w:t>2</w:t>
+      </w:r>
+      <w:r>
+        <w:t>）不要修改</w:t>
+      </w:r>
+      <w:proofErr w:type="spellStart"/>
+      <w:r>
+        <w:rPr>
+          <w:rFonts w:hint="eastAsia"/>
+        </w:rPr>
+        <w:t>VideoSvcApi</w:t>
+      </w:r>
+      <w:proofErr w:type="spellEnd"/>
+      <w:r>
+        <w:rPr>
+          <w:rFonts w:hint="eastAsia"/>
+        </w:rPr>
+        <w:t>，</w:t>
+      </w:r>
+      <w:proofErr w:type="spellStart"/>
+      <w:r>
+        <w:rPr>
+          <w:rFonts w:hint="eastAsia"/>
+        </w:rPr>
+        <w:t>AutoGrading</w:t>
+      </w:r>
+      <w:proofErr w:type="spellEnd"/>
+      <w:r>
+        <w:rPr>
+          <w:rFonts w:hint="eastAsia"/>
+        </w:rPr>
+        <w:t>，</w:t>
+      </w:r>
+      <w:proofErr w:type="spellStart"/>
+      <w:r>
+        <w:rPr>
+          <w:rFonts w:hint="eastAsia"/>
+        </w:rPr>
+        <w:t>AutoGradingTest</w:t>
+      </w:r>
+      <w:proofErr w:type="spellEnd"/>
+    </w:p>
+    <w:p/>
+    <w:p/>
+    <w:p/>
+    <w:p>
+      <w:pPr>
+        <w:pStyle w:val="2"/>
+      </w:pPr>
+      <w:bookmarkStart w:id="22" w:name="_Toc399006574"/>
+      <w:r>
+        <w:t>五、测试作业</w:t>
+      </w:r>
+      <w:bookmarkEnd w:id="22"/>
+    </w:p>
+    <w:p>
+      <w:r>
+        <w:rPr>
+          <w:rFonts w:hint="eastAsia"/>
+        </w:rPr>
+        <w:t>同作业</w:t>
+      </w:r>
+      <w:r>
+        <w:rPr>
+          <w:rFonts w:hint="eastAsia"/>
+        </w:rPr>
+        <w:t>1</w:t>
+      </w:r>
+    </w:p>
+    <w:p/>
+    <w:p/>
+    <w:p/>
+    <w:p>
+      <w:pPr>
+        <w:pStyle w:val="2"/>
+      </w:pPr>
+      <w:bookmarkStart w:id="23" w:name="_Toc399006575"/>
+      <w:r>
+        <w:t>六、提交作业</w:t>
+      </w:r>
+      <w:bookmarkEnd w:id="23"/>
+    </w:p>
+    <w:p>
+      <w:r>
+        <w:rPr>
+          <w:rFonts w:hint="eastAsia"/>
+        </w:rPr>
+        <w:t>同作业</w:t>
+      </w:r>
+      <w:r>
+        <w:rPr>
+          <w:rFonts w:hint="eastAsia"/>
+        </w:rPr>
+        <w:t>1</w:t>
+      </w:r>
+    </w:p>
+    <w:p/>
+    <w:p/>
+    <w:p/>
+    <w:p>
+      <w:pPr>
+        <w:pStyle w:val="2"/>
+      </w:pPr>
+      <w:bookmarkStart w:id="24" w:name="_Toc399006576"/>
+      <w:r>
+        <w:rPr>
+          <w:rFonts w:hint="eastAsia"/>
+        </w:rPr>
+        <w:t>七、提供给你的代码</w:t>
+      </w:r>
+      <w:bookmarkEnd w:id="24"/>
+    </w:p>
+    <w:p>
+      <w:pPr>
+        <w:pStyle w:val="3"/>
+      </w:pPr>
+      <w:bookmarkStart w:id="25" w:name="_Toc399006577"/>
+      <w:r>
+        <w:rPr>
+          <w:rFonts w:hint="eastAsia"/>
+        </w:rPr>
+        <w:t xml:space="preserve">1. </w:t>
+      </w:r>
+      <w:proofErr w:type="spellStart"/>
+      <w:r>
+        <w:t>org.magnum.mobilecloud.video.repository.Video</w:t>
+      </w:r>
+      <w:bookmarkEnd w:id="25"/>
+      <w:proofErr w:type="spellEnd"/>
+    </w:p>
+    <w:p>
+      <w:r>
+        <w:rPr>
+          <w:rFonts w:hint="eastAsia"/>
+        </w:rPr>
+        <w:t>这个类是</w:t>
+      </w:r>
+      <w:r>
+        <w:rPr>
+          <w:rFonts w:hint="eastAsia"/>
+        </w:rPr>
+        <w:t>video</w:t>
+      </w:r>
+      <w:r>
+        <w:rPr>
+          <w:rFonts w:hint="eastAsia"/>
+        </w:rPr>
+        <w:t>原数据，为了让它能够被</w:t>
+      </w:r>
+      <w:r>
+        <w:rPr>
+          <w:rFonts w:hint="eastAsia"/>
+        </w:rPr>
+        <w:t>JPA</w:t>
+      </w:r>
+      <w:r>
+        <w:rPr>
+          <w:rFonts w:hint="eastAsia"/>
+        </w:rPr>
+        <w:t>存储，要添加以下</w:t>
+      </w:r>
+      <w:r>
+        <w:rPr>
+          <w:rFonts w:hint="eastAsia"/>
+        </w:rPr>
+        <w:t>annotation</w:t>
+      </w:r>
+      <w:r>
+        <w:rPr>
+          <w:rFonts w:hint="eastAsia"/>
+        </w:rPr>
+        <w:t>：</w:t>
       </w:r>
     </w:p>
     <w:p>
@@ -3078,11 +5595,10 @@
           <w:sz w:val="21"/>
           <w:szCs w:val="21"/>
         </w:rPr>
-        <w:t>https://github.com/juleswhite/mobilecloud-14/tree/master/examples/9-VideoServiceWithOauth2/src/main/java/org/magnum/mobilecloud/video/auth</w:t>
-      </w:r>
-    </w:p>
-    <w:p>
-      <w:pPr>
+        <w:t>@Entity, @Id, @</w:t>
+      </w:r>
+      <w:proofErr w:type="spellStart"/>
+      <w:r>
         <w:rPr>
           <w:rStyle w:val="apple-style-span"/>
           <w:rFonts w:ascii="Helvetica" w:hAnsi="Helvetica" w:cs="Helvetica"/>
@@ -3090,25 +5606,9 @@
           <w:sz w:val="21"/>
           <w:szCs w:val="21"/>
         </w:rPr>
-      </w:pPr>
-      <w:r>
-        <w:rPr>
-          <w:rFonts w:hint="eastAsia"/>
-        </w:rPr>
-        <w:t>（</w:t>
-      </w:r>
-      <w:r>
-        <w:rPr>
-          <w:rFonts w:hint="eastAsia"/>
-        </w:rPr>
-        <w:t>5.1</w:t>
-      </w:r>
-      <w:r>
-        <w:rPr>
-          <w:rFonts w:hint="eastAsia"/>
-        </w:rPr>
-        <w:t>）需要</w:t>
-      </w:r>
+        <w:t>GeneratedValue</w:t>
+      </w:r>
+      <w:proofErr w:type="spellEnd"/>
       <w:r>
         <w:rPr>
           <w:rStyle w:val="apple-style-span"/>
@@ -3117,40 +5617,9 @@
           <w:sz w:val="21"/>
           <w:szCs w:val="21"/>
         </w:rPr>
-        <w:t>@Import the OAuth2SecurityConfiguration</w:t>
-      </w:r>
-    </w:p>
-    <w:p>
-      <w:r>
-        <w:rPr>
-          <w:rFonts w:hint="eastAsia"/>
-        </w:rPr>
-        <w:t>（</w:t>
-      </w:r>
-      <w:r>
-        <w:rPr>
-          <w:rFonts w:hint="eastAsia"/>
-        </w:rPr>
-        <w:t>5.2</w:t>
-      </w:r>
-      <w:r>
-        <w:rPr>
-          <w:rFonts w:hint="eastAsia"/>
-        </w:rPr>
-        <w:t>）</w:t>
-      </w:r>
-      <w:r>
-        <w:rPr>
-          <w:rFonts w:hint="eastAsia"/>
-        </w:rPr>
-        <w:t>要</w:t>
-      </w:r>
-      <w:r>
-        <w:rPr>
-          <w:rFonts w:hint="eastAsia"/>
-        </w:rPr>
-        <w:t>从</w:t>
-      </w:r>
+        <w:t>, and @</w:t>
+      </w:r>
+      <w:proofErr w:type="spellStart"/>
       <w:r>
         <w:rPr>
           <w:rStyle w:val="apple-style-span"/>
@@ -3159,106 +5628,9 @@
           <w:sz w:val="21"/>
           <w:szCs w:val="21"/>
         </w:rPr>
-        <w:t>OAuth2SecurityConfiguration</w:t>
-      </w:r>
-      <w:r>
-        <w:rPr>
-          <w:rFonts w:hint="eastAsia"/>
-        </w:rPr>
-        <w:t>类</w:t>
-      </w:r>
-      <w:r>
-        <w:rPr>
-          <w:rFonts w:hint="eastAsia"/>
-        </w:rPr>
-        <w:t>或</w:t>
-      </w:r>
-      <w:r>
-        <w:rPr>
-          <w:rFonts w:hint="eastAsia"/>
-        </w:rPr>
-        <w:t>Application</w:t>
-      </w:r>
-      <w:r>
-        <w:rPr>
-          <w:rFonts w:hint="eastAsia"/>
-        </w:rPr>
-        <w:t>类</w:t>
-      </w:r>
-      <w:r>
-        <w:rPr>
-          <w:rFonts w:hint="eastAsia"/>
-        </w:rPr>
-        <w:t>中，</w:t>
-      </w:r>
-      <w:r>
-        <w:rPr>
-          <w:rFonts w:hint="eastAsia"/>
-        </w:rPr>
-        <w:t>移除其中一个的</w:t>
-      </w:r>
-      <w:proofErr w:type="spellStart"/>
-      <w:r>
-        <w:rPr>
-          <w:rFonts w:hint="eastAsia"/>
-        </w:rPr>
-        <w:t>containerCustomizer</w:t>
+        <w:t>ElementCollection</w:t>
       </w:r>
       <w:proofErr w:type="spellEnd"/>
-      <w:r>
-        <w:rPr>
-          <w:rFonts w:hint="eastAsia"/>
-        </w:rPr>
-        <w:t>()</w:t>
-      </w:r>
-      <w:r>
-        <w:rPr>
-          <w:rFonts w:hint="eastAsia"/>
-        </w:rPr>
-        <w:t>方法</w:t>
-      </w:r>
-    </w:p>
-    <w:p>
-      <w:r>
-        <w:t>（</w:t>
-      </w:r>
-      <w:r>
-        <w:t>5.3</w:t>
-      </w:r>
-      <w:r>
-        <w:t>）</w:t>
-      </w:r>
-      <w:r>
-        <w:rPr>
-          <w:rFonts w:hint="eastAsia"/>
-        </w:rPr>
-        <w:t>设置</w:t>
-      </w:r>
-      <w:r>
-        <w:t>users</w:t>
-      </w:r>
-      <w:r>
-        <w:t>，</w:t>
-      </w:r>
-      <w:r>
-        <w:rPr>
-          <w:rFonts w:hint="eastAsia"/>
-        </w:rPr>
-        <w:t>在</w:t>
-      </w:r>
-      <w:r>
-        <w:rPr>
-          <w:rFonts w:hint="eastAsia"/>
-        </w:rPr>
-        <w:t>OAuth2Config</w:t>
-      </w:r>
-      <w:r>
-        <w:rPr>
-          <w:rFonts w:hint="eastAsia"/>
-        </w:rPr>
-        <w:t>构造函数中、或</w:t>
-      </w:r>
-      <w:proofErr w:type="spellStart"/>
       <w:r>
         <w:rPr>
           <w:rStyle w:val="apple-style-span"/>
@@ -3267,1957 +5639,177 @@
           <w:sz w:val="21"/>
           <w:szCs w:val="21"/>
         </w:rPr>
-        <w:t>ResourceServer.configure</w:t>
+        <w:t>.</w:t>
+      </w:r>
+    </w:p>
+    <w:p/>
+    <w:p>
+      <w:pPr>
+        <w:pStyle w:val="3"/>
+        <w:rPr>
+          <w:strike/>
+        </w:rPr>
+      </w:pPr>
+      <w:bookmarkStart w:id="26" w:name="_Toc399006578"/>
+      <w:r>
+        <w:rPr>
+          <w:rFonts w:hint="eastAsia"/>
+          <w:strike/>
+        </w:rPr>
+        <w:t>2. example</w:t>
+      </w:r>
+      <w:r>
+        <w:rPr>
+          <w:rFonts w:hint="eastAsia"/>
+          <w:strike/>
+        </w:rPr>
+        <w:t>中的</w:t>
+      </w:r>
+      <w:proofErr w:type="spellStart"/>
+      <w:r>
+        <w:rPr>
+          <w:strike/>
+        </w:rPr>
+        <w:t>OAuth</w:t>
       </w:r>
       <w:proofErr w:type="spellEnd"/>
       <w:r>
+        <w:rPr>
+          <w:strike/>
+        </w:rPr>
+        <w:t xml:space="preserve"> 2.0 Configuration</w:t>
+      </w:r>
+      <w:bookmarkEnd w:id="26"/>
+    </w:p>
+    <w:p>
+      <w:pPr>
+        <w:rPr>
+          <w:strike/>
+        </w:rPr>
+      </w:pPr>
+      <w:r>
+        <w:rPr>
+          <w:rFonts w:hint="eastAsia"/>
+          <w:strike/>
+        </w:rPr>
+        <w:t>此代码位于：</w:t>
+      </w:r>
+    </w:p>
+    <w:p>
+      <w:pPr>
         <w:rPr>
           <w:rStyle w:val="apple-style-span"/>
           <w:rFonts w:ascii="Helvetica" w:hAnsi="Helvetica" w:cs="Helvetica"/>
-          <w:color w:val="333333"/>
+          <w:strike/>
           <w:sz w:val="21"/>
           <w:szCs w:val="21"/>
         </w:rPr>
-        <w:t>(...)</w:t>
-      </w:r>
+      </w:pPr>
       <w:r>
         <w:rPr>
           <w:rStyle w:val="apple-style-span"/>
           <w:rFonts w:ascii="Helvetica" w:hAnsi="Helvetica" w:cs="Helvetica"/>
-          <w:color w:val="333333"/>
+          <w:strike/>
           <w:sz w:val="21"/>
           <w:szCs w:val="21"/>
         </w:rPr>
-        <w:t>方法中</w:t>
-      </w:r>
-      <w:r>
-        <w:rPr>
-          <w:rFonts w:hint="eastAsia"/>
-        </w:rPr>
-        <w:t>，</w:t>
-      </w:r>
-      <w:r>
-        <w:rPr>
-          <w:rFonts w:hint="eastAsia"/>
-        </w:rPr>
-        <w:t>需要自己判定哪些要被改变，请对比测试代码来</w:t>
-      </w:r>
-      <w:r>
-        <w:rPr>
-          <w:rFonts w:hint="eastAsia"/>
-        </w:rPr>
-        <w:t>决定</w:t>
+        <w:t>9-VideoServiceWithOauth2/src/main/java/org/magnum/mobilecloud/video/auth</w:t>
+      </w:r>
+    </w:p>
+    <w:p>
+      <w:pPr>
+        <w:rPr>
+          <w:strike/>
+        </w:rPr>
+      </w:pPr>
+      <w:r>
+        <w:rPr>
+          <w:rFonts w:hint="eastAsia"/>
+          <w:strike/>
+        </w:rPr>
+        <w:t>你可以直接使用这个代码，也可以自己实现</w:t>
+      </w:r>
+    </w:p>
+    <w:p/>
+    <w:p>
+      <w:pPr>
+        <w:pStyle w:val="3"/>
+      </w:pPr>
+      <w:bookmarkStart w:id="27" w:name="_Toc399006579"/>
+      <w:r>
+        <w:rPr>
+          <w:rFonts w:hint="eastAsia"/>
+        </w:rPr>
+        <w:lastRenderedPageBreak/>
+        <w:t xml:space="preserve">3. </w:t>
+      </w:r>
+      <w:proofErr w:type="spellStart"/>
+      <w:r>
+        <w:t>SecuredRestBuilder</w:t>
+      </w:r>
+      <w:bookmarkEnd w:id="27"/>
+      <w:proofErr w:type="spellEnd"/>
+    </w:p>
+    <w:p>
+      <w:r>
+        <w:rPr>
+          <w:rFonts w:hint="eastAsia"/>
+        </w:rPr>
+        <w:t>这个类包裹了</w:t>
+      </w:r>
+      <w:r>
+        <w:rPr>
+          <w:rFonts w:hint="eastAsia"/>
+        </w:rPr>
+        <w:t>Retrofit</w:t>
+      </w:r>
+      <w:r>
+        <w:rPr>
+          <w:rFonts w:hint="eastAsia"/>
+        </w:rPr>
+        <w:t>库，用于构建一个支持</w:t>
+      </w:r>
+      <w:proofErr w:type="spellStart"/>
+      <w:r>
+        <w:rPr>
+          <w:rFonts w:hint="eastAsia"/>
+        </w:rPr>
+        <w:t>OAuth</w:t>
+      </w:r>
+      <w:proofErr w:type="spellEnd"/>
+      <w:r>
+        <w:rPr>
+          <w:rFonts w:hint="eastAsia"/>
+        </w:rPr>
+        <w:t xml:space="preserve"> 2.0</w:t>
+      </w:r>
+      <w:r>
+        <w:rPr>
+          <w:rFonts w:hint="eastAsia"/>
+        </w:rPr>
+        <w:t>的</w:t>
+      </w:r>
+      <w:r>
+        <w:rPr>
+          <w:rFonts w:hint="eastAsia"/>
+        </w:rPr>
+        <w:t>client</w:t>
+      </w:r>
+      <w:r>
+        <w:rPr>
+          <w:rFonts w:hint="eastAsia"/>
+        </w:rPr>
+        <w:t>。</w:t>
       </w:r>
     </w:p>
     <w:p/>
     <w:p/>
     <w:p/>
-    <w:p/>
-    <w:p>
-      <w:pPr>
-        <w:pStyle w:val="3"/>
-      </w:pPr>
-      <w:bookmarkStart w:id="11" w:name="_Toc397028374"/>
-      <w:r>
-        <w:t>2.</w:t>
-      </w:r>
-      <w:r>
-        <w:rPr>
-          <w:rFonts w:hint="eastAsia"/>
-        </w:rPr>
-        <w:t xml:space="preserve"> </w:t>
-      </w:r>
-      <w:r>
-        <w:t>GET /video</w:t>
-      </w:r>
-      <w:r>
-        <w:t>（同</w:t>
-      </w:r>
-      <w:r>
-        <w:t>Sign</w:t>
-      </w:r>
-      <w:r>
-        <w:rPr>
-          <w:rFonts w:hint="eastAsia"/>
-        </w:rPr>
-        <w:t>1</w:t>
-      </w:r>
-      <w:r>
-        <w:t>）</w:t>
-      </w:r>
-      <w:bookmarkEnd w:id="11"/>
-    </w:p>
-    <w:p>
-      <w:r>
-        <w:rPr>
-          <w:rFonts w:hint="eastAsia"/>
-        </w:rPr>
-        <w:t>（</w:t>
-      </w:r>
-      <w:r>
-        <w:rPr>
-          <w:rFonts w:hint="eastAsia"/>
-        </w:rPr>
-        <w:t>1</w:t>
-      </w:r>
-      <w:r>
-        <w:rPr>
-          <w:rFonts w:hint="eastAsia"/>
-        </w:rPr>
-        <w:t>）返回</w:t>
-      </w:r>
-      <w:r>
-        <w:rPr>
-          <w:rFonts w:hint="eastAsia"/>
-        </w:rPr>
-        <w:t>video list</w:t>
-      </w:r>
-      <w:r>
-        <w:rPr>
-          <w:rFonts w:hint="eastAsia"/>
-        </w:rPr>
-        <w:t>的</w:t>
-      </w:r>
-      <w:r>
-        <w:rPr>
-          <w:rFonts w:hint="eastAsia"/>
-        </w:rPr>
-        <w:t>JSON</w:t>
-      </w:r>
-      <w:r>
-        <w:rPr>
-          <w:rFonts w:hint="eastAsia"/>
-        </w:rPr>
-        <w:t>。</w:t>
-      </w:r>
-    </w:p>
-    <w:p>
-      <w:r>
-        <w:rPr>
-          <w:rFonts w:hint="eastAsia"/>
-        </w:rPr>
-        <w:t>（</w:t>
-      </w:r>
-      <w:r>
-        <w:rPr>
-          <w:rFonts w:hint="eastAsia"/>
-        </w:rPr>
-        <w:t>2</w:t>
-      </w:r>
-      <w:r>
-        <w:rPr>
-          <w:rFonts w:hint="eastAsia"/>
-        </w:rPr>
-        <w:t>）可以被客户端反序列化。</w:t>
-      </w:r>
-    </w:p>
-    <w:p>
-      <w:r>
-        <w:rPr>
-          <w:rFonts w:hint="eastAsia"/>
-        </w:rPr>
-        <w:t>（</w:t>
-      </w:r>
-      <w:r>
-        <w:rPr>
-          <w:rFonts w:hint="eastAsia"/>
-        </w:rPr>
-        <w:t>3</w:t>
-      </w:r>
-      <w:r>
-        <w:rPr>
-          <w:rFonts w:hint="eastAsia"/>
-        </w:rPr>
-        <w:t>）返回类型是</w:t>
-      </w:r>
-      <w:r>
-        <w:rPr>
-          <w:rFonts w:hint="eastAsia"/>
-        </w:rPr>
-        <w:t>application/</w:t>
-      </w:r>
-      <w:proofErr w:type="spellStart"/>
-      <w:r>
-        <w:rPr>
-          <w:rFonts w:hint="eastAsia"/>
-        </w:rPr>
-        <w:t>json</w:t>
-      </w:r>
-      <w:proofErr w:type="spellEnd"/>
-      <w:r>
-        <w:rPr>
-          <w:rFonts w:hint="eastAsia"/>
-        </w:rPr>
-        <w:t>，使用</w:t>
-      </w:r>
-      <w:r>
-        <w:rPr>
-          <w:rFonts w:hint="eastAsia"/>
-        </w:rPr>
-        <w:t>@</w:t>
-      </w:r>
-      <w:proofErr w:type="spellStart"/>
-      <w:r>
-        <w:rPr>
-          <w:rFonts w:hint="eastAsia"/>
-        </w:rPr>
-        <w:t>ResponseBody</w:t>
-      </w:r>
-      <w:proofErr w:type="spellEnd"/>
-      <w:r>
-        <w:rPr>
-          <w:rFonts w:hint="eastAsia"/>
-        </w:rPr>
-        <w:t>默认返回此类型</w:t>
-      </w:r>
-    </w:p>
-    <w:p/>
-    <w:p/>
-    <w:p/>
-    <w:p/>
-    <w:p>
-      <w:pPr>
-        <w:pStyle w:val="3"/>
-      </w:pPr>
-      <w:bookmarkStart w:id="12" w:name="_Toc397028375"/>
-      <w:r>
-        <w:t>3.</w:t>
-      </w:r>
-      <w:r>
-        <w:rPr>
-          <w:rFonts w:hint="eastAsia"/>
-        </w:rPr>
-        <w:t xml:space="preserve"> </w:t>
-      </w:r>
-      <w:r>
-        <w:t>POST /video</w:t>
-      </w:r>
-      <w:r>
-        <w:t>（大部同</w:t>
-      </w:r>
-      <w:r>
-        <w:t>sign</w:t>
-      </w:r>
-      <w:r>
-        <w:rPr>
-          <w:rFonts w:hint="eastAsia"/>
-        </w:rPr>
-        <w:t>1</w:t>
-      </w:r>
-      <w:r>
-        <w:t>）</w:t>
-      </w:r>
-      <w:bookmarkEnd w:id="12"/>
-    </w:p>
-    <w:p>
-      <w:r>
-        <w:rPr>
-          <w:rFonts w:hint="eastAsia"/>
-        </w:rPr>
-        <w:t>(1)video</w:t>
-      </w:r>
-      <w:r>
-        <w:rPr>
-          <w:rFonts w:hint="eastAsia"/>
-        </w:rPr>
-        <w:t>原数据，是</w:t>
-      </w:r>
-      <w:r>
-        <w:rPr>
-          <w:rFonts w:hint="eastAsia"/>
-        </w:rPr>
-        <w:t>application/</w:t>
-      </w:r>
-      <w:proofErr w:type="spellStart"/>
-      <w:r>
-        <w:rPr>
-          <w:rFonts w:hint="eastAsia"/>
-        </w:rPr>
-        <w:t>json</w:t>
-      </w:r>
-      <w:proofErr w:type="spellEnd"/>
-      <w:r>
-        <w:rPr>
-          <w:rFonts w:hint="eastAsia"/>
-        </w:rPr>
-        <w:t xml:space="preserve"> request body</w:t>
-      </w:r>
-      <w:r>
-        <w:rPr>
-          <w:rFonts w:hint="eastAsia"/>
-        </w:rPr>
-        <w:t>。</w:t>
-      </w:r>
-    </w:p>
-    <w:p>
-      <w:r>
-        <w:rPr>
-          <w:rFonts w:hint="eastAsia"/>
-        </w:rPr>
-        <w:t>(2</w:t>
-      </w:r>
-      <w:r>
-        <w:rPr>
-          <w:rFonts w:hint="eastAsia"/>
-        </w:rPr>
-        <w:t>）</w:t>
-      </w:r>
-      <w:r>
-        <w:rPr>
-          <w:rFonts w:hint="eastAsia"/>
-        </w:rPr>
-        <w:t>JSON</w:t>
-      </w:r>
-      <w:r>
-        <w:rPr>
-          <w:rFonts w:hint="eastAsia"/>
-        </w:rPr>
-        <w:t>通过</w:t>
-      </w:r>
-      <w:proofErr w:type="spellStart"/>
-      <w:r>
-        <w:rPr>
-          <w:rFonts w:hint="eastAsia"/>
-        </w:rPr>
-        <w:t>jackson</w:t>
-      </w:r>
-      <w:proofErr w:type="spellEnd"/>
-      <w:r>
-        <w:rPr>
-          <w:rFonts w:hint="eastAsia"/>
-        </w:rPr>
-        <w:t>被反序列化后，可以生成一个</w:t>
-      </w:r>
-      <w:r>
-        <w:rPr>
-          <w:rFonts w:hint="eastAsia"/>
-        </w:rPr>
-        <w:t>Video</w:t>
-      </w:r>
-      <w:r>
-        <w:rPr>
-          <w:rFonts w:hint="eastAsia"/>
-        </w:rPr>
-        <w:t>类的实例。</w:t>
-      </w:r>
-    </w:p>
-    <w:p>
-      <w:pPr>
-        <w:rPr>
-          <w:i/>
-        </w:rPr>
-      </w:pPr>
-      <w:r>
-        <w:rPr>
-          <w:rFonts w:hint="eastAsia"/>
-          <w:i/>
-        </w:rPr>
-        <w:t>(2.1.new</w:t>
-      </w:r>
-      <w:r>
-        <w:rPr>
-          <w:rFonts w:hint="eastAsia"/>
-          <w:i/>
-        </w:rPr>
-        <w:t>）返回的</w:t>
-      </w:r>
-      <w:r>
-        <w:rPr>
-          <w:rFonts w:hint="eastAsia"/>
-          <w:i/>
-        </w:rPr>
-        <w:t>JSON</w:t>
-      </w:r>
-      <w:r>
-        <w:rPr>
-          <w:rFonts w:hint="eastAsia"/>
-          <w:i/>
-        </w:rPr>
-        <w:t>要反应</w:t>
-      </w:r>
-      <w:r>
-        <w:rPr>
-          <w:rFonts w:hint="eastAsia"/>
-          <w:i/>
-        </w:rPr>
-        <w:t>update</w:t>
-      </w:r>
-      <w:r>
-        <w:rPr>
-          <w:rFonts w:hint="eastAsia"/>
-          <w:i/>
-        </w:rPr>
-        <w:t>的内容</w:t>
-      </w:r>
-    </w:p>
-    <w:p>
-      <w:pPr>
-        <w:rPr>
-          <w:i/>
-        </w:rPr>
-      </w:pPr>
-      <w:r>
-        <w:rPr>
-          <w:rFonts w:hint="eastAsia"/>
-          <w:i/>
-        </w:rPr>
-        <w:lastRenderedPageBreak/>
-        <w:t>（</w:t>
-      </w:r>
-      <w:r>
-        <w:rPr>
-          <w:rFonts w:hint="eastAsia"/>
-          <w:i/>
-        </w:rPr>
-        <w:t>3</w:t>
-      </w:r>
-      <w:r>
-        <w:rPr>
-          <w:rFonts w:hint="eastAsia"/>
-          <w:i/>
-        </w:rPr>
-        <w:t>.new</w:t>
-      </w:r>
-      <w:r>
-        <w:rPr>
-          <w:rFonts w:hint="eastAsia"/>
-          <w:i/>
-        </w:rPr>
-        <w:t>）服务器将</w:t>
-      </w:r>
-      <w:r>
-        <w:rPr>
-          <w:rFonts w:hint="eastAsia"/>
-          <w:i/>
-        </w:rPr>
-        <w:t>Video</w:t>
-      </w:r>
-      <w:r>
-        <w:rPr>
-          <w:rFonts w:hint="eastAsia"/>
-          <w:i/>
-        </w:rPr>
-        <w:t>实例</w:t>
-      </w:r>
-      <w:r>
-        <w:rPr>
-          <w:rFonts w:hint="eastAsia"/>
-          <w:i/>
-        </w:rPr>
-        <w:t>存储在</w:t>
-      </w:r>
-      <w:r>
-        <w:rPr>
-          <w:rFonts w:hint="eastAsia"/>
-          <w:i/>
-        </w:rPr>
-        <w:t>Spring Data JPA</w:t>
-      </w:r>
-      <w:r>
-        <w:rPr>
-          <w:rFonts w:hint="eastAsia"/>
-          <w:i/>
-        </w:rPr>
-        <w:t>中</w:t>
-      </w:r>
-      <w:r>
-        <w:rPr>
-          <w:rFonts w:hint="eastAsia"/>
-          <w:i/>
-        </w:rPr>
-        <w:t>。如果设置正确，将会自动生成</w:t>
-      </w:r>
-      <w:r>
-        <w:rPr>
-          <w:rFonts w:hint="eastAsia"/>
-          <w:i/>
-        </w:rPr>
-        <w:t>一个</w:t>
-      </w:r>
-      <w:r>
-        <w:rPr>
-          <w:rFonts w:hint="eastAsia"/>
-          <w:i/>
-        </w:rPr>
-        <w:t>id</w:t>
-      </w:r>
-      <w:r>
-        <w:rPr>
-          <w:rFonts w:hint="eastAsia"/>
-          <w:i/>
-        </w:rPr>
-        <w:t>。</w:t>
-      </w:r>
-    </w:p>
-    <w:p>
-      <w:pPr>
-        <w:rPr>
-          <w:i/>
-        </w:rPr>
-      </w:pPr>
-      <w:r>
-        <w:rPr>
-          <w:rFonts w:hint="eastAsia"/>
-          <w:i/>
-        </w:rPr>
-        <w:t>（</w:t>
-      </w:r>
-      <w:r>
-        <w:rPr>
-          <w:rFonts w:hint="eastAsia"/>
-          <w:i/>
-        </w:rPr>
-        <w:t>4.new</w:t>
-      </w:r>
-      <w:r>
-        <w:rPr>
-          <w:rFonts w:hint="eastAsia"/>
-          <w:i/>
-        </w:rPr>
-        <w:t>）初始化的</w:t>
-      </w:r>
-      <w:r>
-        <w:rPr>
-          <w:rFonts w:hint="eastAsia"/>
-          <w:i/>
-        </w:rPr>
-        <w:t>Video</w:t>
-      </w:r>
-      <w:r>
-        <w:rPr>
-          <w:rFonts w:hint="eastAsia"/>
-          <w:i/>
-        </w:rPr>
-        <w:t>不该有任何一个</w:t>
-      </w:r>
-      <w:r>
-        <w:rPr>
-          <w:rFonts w:hint="eastAsia"/>
-          <w:i/>
-        </w:rPr>
-        <w:t>like</w:t>
-      </w:r>
-      <w:r>
-        <w:rPr>
-          <w:rFonts w:hint="eastAsia"/>
-          <w:i/>
-        </w:rPr>
-        <w:t>。</w:t>
-      </w:r>
-    </w:p>
-    <w:p>
-      <w:pPr>
-        <w:rPr>
-          <w:i/>
-        </w:rPr>
-      </w:pPr>
-      <w:r>
-        <w:rPr>
-          <w:rFonts w:hint="eastAsia"/>
-          <w:i/>
-        </w:rPr>
-        <w:t>（</w:t>
-      </w:r>
-      <w:r>
-        <w:rPr>
-          <w:rFonts w:hint="eastAsia"/>
-          <w:i/>
-        </w:rPr>
-        <w:t>5.new)Video</w:t>
-      </w:r>
-      <w:r>
-        <w:rPr>
-          <w:rFonts w:hint="eastAsia"/>
-          <w:i/>
-        </w:rPr>
-        <w:t>类中使用一个或更多的</w:t>
-      </w:r>
-      <w:r>
-        <w:rPr>
-          <w:rFonts w:hint="eastAsia"/>
-          <w:i/>
-        </w:rPr>
-        <w:t>annotations</w:t>
-      </w:r>
-      <w:r>
-        <w:rPr>
-          <w:rFonts w:hint="eastAsia"/>
-          <w:i/>
-        </w:rPr>
-        <w:t>，为了让它能够被</w:t>
-      </w:r>
-      <w:r>
-        <w:rPr>
-          <w:rFonts w:hint="eastAsia"/>
-          <w:i/>
-        </w:rPr>
-        <w:t>JPA</w:t>
-      </w:r>
-      <w:r>
-        <w:rPr>
-          <w:rFonts w:hint="eastAsia"/>
-          <w:i/>
-        </w:rPr>
-        <w:t>存储</w:t>
-      </w:r>
-    </w:p>
-    <w:p/>
-    <w:p/>
-    <w:p/>
-    <w:p>
-      <w:pPr>
-        <w:pStyle w:val="3"/>
-      </w:pPr>
-      <w:bookmarkStart w:id="13" w:name="_Toc397028376"/>
-      <w:r>
-        <w:rPr>
-          <w:rFonts w:hint="eastAsia"/>
-        </w:rPr>
-        <w:t xml:space="preserve">4. </w:t>
-      </w:r>
-      <w:r>
-        <w:t>GET /video/{id}</w:t>
-      </w:r>
-      <w:bookmarkEnd w:id="13"/>
-    </w:p>
-    <w:p>
-      <w:r>
-        <w:t>（</w:t>
-      </w:r>
-      <w:r>
-        <w:t>1</w:t>
-      </w:r>
-      <w:r>
-        <w:t>）</w:t>
-      </w:r>
-      <w:r>
-        <w:t>返回此</w:t>
-      </w:r>
-      <w:r>
-        <w:t>id</w:t>
-      </w:r>
-      <w:r>
-        <w:t>的</w:t>
-      </w:r>
-      <w:r>
-        <w:t>video</w:t>
-      </w:r>
-      <w:r>
-        <w:t>，或者</w:t>
-      </w:r>
-      <w:r>
-        <w:t>404</w:t>
-      </w:r>
-    </w:p>
-    <w:p/>
-    <w:p/>
-    <w:p/>
-    <w:p>
-      <w:pPr>
-        <w:pStyle w:val="3"/>
-      </w:pPr>
-      <w:bookmarkStart w:id="14" w:name="_Toc397028377"/>
-      <w:r>
-        <w:t>5.</w:t>
-      </w:r>
-      <w:r>
-        <w:rPr>
-          <w:rFonts w:hint="eastAsia"/>
-        </w:rPr>
-        <w:t xml:space="preserve"> </w:t>
-      </w:r>
-      <w:r>
-        <w:t>POST /video/{id}/like</w:t>
-      </w:r>
-      <w:bookmarkEnd w:id="14"/>
-    </w:p>
-    <w:p>
-      <w:r>
-        <w:rPr>
-          <w:rFonts w:hint="eastAsia"/>
-        </w:rPr>
-        <w:t>（</w:t>
-      </w:r>
-      <w:r>
-        <w:rPr>
-          <w:rFonts w:hint="eastAsia"/>
-        </w:rPr>
-        <w:t>1</w:t>
-      </w:r>
-      <w:r>
-        <w:rPr>
-          <w:rFonts w:hint="eastAsia"/>
-        </w:rPr>
-        <w:t>.0</w:t>
-      </w:r>
-      <w:r>
-        <w:rPr>
-          <w:rFonts w:hint="eastAsia"/>
-        </w:rPr>
-        <w:t>）允许</w:t>
-      </w:r>
-      <w:r>
-        <w:rPr>
-          <w:rFonts w:hint="eastAsia"/>
-        </w:rPr>
-        <w:t>user</w:t>
-      </w:r>
-      <w:r>
-        <w:rPr>
-          <w:rFonts w:hint="eastAsia"/>
-        </w:rPr>
-        <w:t>点击</w:t>
-      </w:r>
-      <w:r>
-        <w:rPr>
-          <w:rFonts w:hint="eastAsia"/>
-        </w:rPr>
-        <w:t>like</w:t>
-      </w:r>
-      <w:r>
-        <w:rPr>
-          <w:rFonts w:hint="eastAsia"/>
-        </w:rPr>
-        <w:t>时</w:t>
-      </w:r>
-      <w:r>
-        <w:rPr>
-          <w:rFonts w:hint="eastAsia"/>
-        </w:rPr>
-        <w:t>，</w:t>
-      </w:r>
-      <w:r>
-        <w:rPr>
-          <w:rFonts w:hint="eastAsia"/>
-        </w:rPr>
-        <w:t>成功返回</w:t>
-      </w:r>
-      <w:r>
-        <w:rPr>
-          <w:rFonts w:hint="eastAsia"/>
-        </w:rPr>
-        <w:t>200</w:t>
-      </w:r>
-      <w:r>
-        <w:rPr>
-          <w:rFonts w:hint="eastAsia"/>
-        </w:rPr>
-        <w:t>，</w:t>
-      </w:r>
-    </w:p>
-    <w:p>
-      <w:r>
-        <w:rPr>
-          <w:rFonts w:hint="eastAsia"/>
-        </w:rPr>
-        <w:t>(1.1</w:t>
-      </w:r>
-      <w:r>
-        <w:rPr>
-          <w:rFonts w:hint="eastAsia"/>
-        </w:rPr>
-        <w:t>）如果</w:t>
-      </w:r>
-      <w:r>
-        <w:rPr>
-          <w:rFonts w:hint="eastAsia"/>
-        </w:rPr>
-        <w:t>video</w:t>
-      </w:r>
-      <w:r>
-        <w:rPr>
-          <w:rFonts w:hint="eastAsia"/>
-        </w:rPr>
-        <w:t>不存在，返回</w:t>
-      </w:r>
-      <w:r>
-        <w:rPr>
-          <w:rFonts w:hint="eastAsia"/>
-        </w:rPr>
-        <w:t>404</w:t>
-      </w:r>
-    </w:p>
-    <w:p>
-      <w:r>
-        <w:rPr>
-          <w:rFonts w:hint="eastAsia"/>
-        </w:rPr>
-        <w:t>(1.2</w:t>
-      </w:r>
-      <w:r>
-        <w:rPr>
-          <w:rFonts w:hint="eastAsia"/>
-        </w:rPr>
-        <w:t>）如果该</w:t>
-      </w:r>
-      <w:r>
-        <w:rPr>
-          <w:rFonts w:hint="eastAsia"/>
-        </w:rPr>
-        <w:t>user</w:t>
-      </w:r>
-      <w:r>
-        <w:rPr>
-          <w:rFonts w:hint="eastAsia"/>
-        </w:rPr>
-        <w:t>已经</w:t>
-      </w:r>
-      <w:r>
-        <w:rPr>
-          <w:rFonts w:hint="eastAsia"/>
-        </w:rPr>
-        <w:t>like</w:t>
-      </w:r>
-      <w:r>
-        <w:rPr>
-          <w:rFonts w:hint="eastAsia"/>
-        </w:rPr>
-        <w:t>过了，返回</w:t>
-      </w:r>
-      <w:r>
-        <w:rPr>
-          <w:rFonts w:hint="eastAsia"/>
-        </w:rPr>
-        <w:t>400</w:t>
-      </w:r>
-    </w:p>
-    <w:p>
-      <w:r>
-        <w:rPr>
-          <w:rFonts w:hint="eastAsia"/>
-        </w:rPr>
-        <w:t>（</w:t>
-      </w:r>
-      <w:r>
-        <w:rPr>
-          <w:rFonts w:hint="eastAsia"/>
-        </w:rPr>
-        <w:t>2</w:t>
-      </w:r>
-      <w:r>
-        <w:rPr>
-          <w:rFonts w:hint="eastAsia"/>
-        </w:rPr>
-        <w:t>.0</w:t>
-      </w:r>
-      <w:r>
-        <w:rPr>
-          <w:rFonts w:hint="eastAsia"/>
-        </w:rPr>
-        <w:t>）</w:t>
-      </w:r>
-      <w:r>
-        <w:rPr>
-          <w:rFonts w:hint="eastAsia"/>
-        </w:rPr>
-        <w:t>服务要记录哪个</w:t>
-      </w:r>
-      <w:r>
-        <w:rPr>
-          <w:rFonts w:hint="eastAsia"/>
-        </w:rPr>
-        <w:t>user</w:t>
-      </w:r>
-      <w:r>
-        <w:rPr>
-          <w:rFonts w:hint="eastAsia"/>
-        </w:rPr>
-        <w:t>已经</w:t>
-      </w:r>
-      <w:r>
-        <w:rPr>
-          <w:rFonts w:hint="eastAsia"/>
-        </w:rPr>
-        <w:t>like</w:t>
-      </w:r>
-      <w:r>
-        <w:rPr>
-          <w:rFonts w:hint="eastAsia"/>
-        </w:rPr>
-        <w:t>过某个</w:t>
-      </w:r>
-      <w:r>
-        <w:rPr>
-          <w:rFonts w:hint="eastAsia"/>
-        </w:rPr>
-        <w:t>video</w:t>
-      </w:r>
-      <w:r>
-        <w:rPr>
-          <w:rFonts w:hint="eastAsia"/>
-        </w:rPr>
-        <w:t>，且防止其再次</w:t>
-      </w:r>
-      <w:r>
-        <w:rPr>
-          <w:rFonts w:hint="eastAsia"/>
-        </w:rPr>
-        <w:t>like</w:t>
-      </w:r>
-      <w:r>
-        <w:rPr>
-          <w:rFonts w:hint="eastAsia"/>
-        </w:rPr>
-        <w:t>。</w:t>
-      </w:r>
-    </w:p>
-    <w:p>
-      <w:r>
-        <w:rPr>
-          <w:rFonts w:hint="eastAsia"/>
-        </w:rPr>
-        <w:t>（</w:t>
-      </w:r>
-      <w:r>
-        <w:rPr>
-          <w:rFonts w:hint="eastAsia"/>
-        </w:rPr>
-        <w:t>2.1</w:t>
-      </w:r>
-      <w:r>
-        <w:rPr>
-          <w:rFonts w:hint="eastAsia"/>
-        </w:rPr>
-        <w:t>）</w:t>
-      </w:r>
-      <w:r>
-        <w:rPr>
-          <w:rFonts w:hint="eastAsia"/>
-        </w:rPr>
-        <w:t>POJO Video</w:t>
-      </w:r>
-      <w:r>
-        <w:rPr>
-          <w:rFonts w:hint="eastAsia"/>
-        </w:rPr>
-        <w:t>类已经提供给你用了，为了持久化，你需要给他添加</w:t>
-      </w:r>
-      <w:r>
-        <w:rPr>
-          <w:rFonts w:hint="eastAsia"/>
-        </w:rPr>
-        <w:t>annotate</w:t>
-      </w:r>
-    </w:p>
-    <w:p/>
-    <w:p/>
-    <w:p/>
-    <w:p>
-      <w:pPr>
-        <w:pStyle w:val="3"/>
-      </w:pPr>
-      <w:bookmarkStart w:id="15" w:name="_Toc397028378"/>
-      <w:r>
-        <w:t>6.</w:t>
-      </w:r>
-      <w:r>
-        <w:rPr>
-          <w:rFonts w:hint="eastAsia"/>
-        </w:rPr>
-        <w:t xml:space="preserve"> </w:t>
-      </w:r>
-      <w:r>
-        <w:t>POST /video/{id}/unlike</w:t>
-      </w:r>
-      <w:bookmarkEnd w:id="15"/>
-    </w:p>
-    <w:p>
-      <w:r>
-        <w:rPr>
-          <w:rFonts w:hint="eastAsia"/>
-        </w:rPr>
-        <w:t>（</w:t>
-      </w:r>
-      <w:r>
-        <w:rPr>
-          <w:rFonts w:hint="eastAsia"/>
-        </w:rPr>
-        <w:t>1</w:t>
-      </w:r>
-      <w:r>
-        <w:rPr>
-          <w:rFonts w:hint="eastAsia"/>
-        </w:rPr>
-        <w:t>.0</w:t>
-      </w:r>
-      <w:r>
-        <w:rPr>
-          <w:rFonts w:hint="eastAsia"/>
-        </w:rPr>
-        <w:t>）允许用户对</w:t>
-      </w:r>
-      <w:r>
-        <w:rPr>
-          <w:rFonts w:hint="eastAsia"/>
-        </w:rPr>
-        <w:t>like</w:t>
-      </w:r>
-      <w:r>
-        <w:rPr>
-          <w:rFonts w:hint="eastAsia"/>
-        </w:rPr>
-        <w:t>过的</w:t>
-      </w:r>
-      <w:r>
-        <w:rPr>
-          <w:rFonts w:hint="eastAsia"/>
-        </w:rPr>
-        <w:t>video</w:t>
-      </w:r>
-      <w:r>
-        <w:rPr>
-          <w:rFonts w:hint="eastAsia"/>
-        </w:rPr>
-        <w:t>，</w:t>
-      </w:r>
-      <w:r>
-        <w:rPr>
-          <w:rFonts w:hint="eastAsia"/>
-        </w:rPr>
-        <w:t>进行</w:t>
-      </w:r>
-      <w:r>
-        <w:rPr>
-          <w:rFonts w:hint="eastAsia"/>
-        </w:rPr>
-        <w:t>unlike</w:t>
-      </w:r>
-    </w:p>
-    <w:p>
-      <w:r>
-        <w:rPr>
-          <w:rFonts w:hint="eastAsia"/>
-        </w:rPr>
-        <w:t>（</w:t>
-      </w:r>
-      <w:r>
-        <w:rPr>
-          <w:rFonts w:hint="eastAsia"/>
-        </w:rPr>
-        <w:t>1.1</w:t>
-      </w:r>
-      <w:r>
-        <w:rPr>
-          <w:rFonts w:hint="eastAsia"/>
-        </w:rPr>
-        <w:t>）</w:t>
-      </w:r>
-      <w:r>
-        <w:rPr>
-          <w:rFonts w:hint="eastAsia"/>
-        </w:rPr>
-        <w:t>成功返回</w:t>
-      </w:r>
-      <w:r>
-        <w:rPr>
-          <w:rFonts w:hint="eastAsia"/>
-        </w:rPr>
-        <w:t>200</w:t>
-      </w:r>
-    </w:p>
-    <w:p>
-      <w:r>
-        <w:rPr>
-          <w:rFonts w:hint="eastAsia"/>
-        </w:rPr>
-        <w:lastRenderedPageBreak/>
-        <w:t>(1.2</w:t>
-      </w:r>
-      <w:r>
-        <w:rPr>
-          <w:rFonts w:hint="eastAsia"/>
-        </w:rPr>
-        <w:t>）</w:t>
-      </w:r>
-      <w:r>
-        <w:rPr>
-          <w:rFonts w:hint="eastAsia"/>
-        </w:rPr>
-        <w:t>video</w:t>
-      </w:r>
-      <w:r>
-        <w:rPr>
-          <w:rFonts w:hint="eastAsia"/>
-        </w:rPr>
-        <w:t>不存在，返回</w:t>
-      </w:r>
-      <w:r>
-        <w:rPr>
-          <w:rFonts w:hint="eastAsia"/>
-        </w:rPr>
-        <w:t>404</w:t>
-      </w:r>
-    </w:p>
-    <w:p>
-      <w:r>
-        <w:rPr>
-          <w:rFonts w:hint="eastAsia"/>
-        </w:rPr>
-        <w:t>(1.3</w:t>
-      </w:r>
-      <w:r>
-        <w:rPr>
-          <w:rFonts w:hint="eastAsia"/>
-        </w:rPr>
-        <w:t>）之前没有</w:t>
-      </w:r>
-      <w:r>
-        <w:rPr>
-          <w:rFonts w:hint="eastAsia"/>
-        </w:rPr>
-        <w:t>like</w:t>
-      </w:r>
-      <w:r>
-        <w:rPr>
-          <w:rFonts w:hint="eastAsia"/>
-        </w:rPr>
-        <w:t>过，则返回</w:t>
-      </w:r>
-      <w:r>
-        <w:rPr>
-          <w:rFonts w:hint="eastAsia"/>
-        </w:rPr>
-        <w:t>400</w:t>
-      </w:r>
-    </w:p>
-    <w:p/>
-    <w:p/>
-    <w:p/>
-    <w:p>
-      <w:pPr>
-        <w:pStyle w:val="3"/>
-      </w:pPr>
-      <w:bookmarkStart w:id="16" w:name="_Toc397028379"/>
-      <w:r>
-        <w:t>7.</w:t>
-      </w:r>
-      <w:r>
-        <w:rPr>
-          <w:rFonts w:hint="eastAsia"/>
-        </w:rPr>
-        <w:t xml:space="preserve"> </w:t>
-      </w:r>
-      <w:r>
-        <w:t>GET /video/{id}/</w:t>
-      </w:r>
-      <w:proofErr w:type="spellStart"/>
-      <w:r>
-        <w:t>likedby</w:t>
-      </w:r>
-      <w:bookmarkEnd w:id="16"/>
-      <w:proofErr w:type="spellEnd"/>
-    </w:p>
-    <w:p>
-      <w:r>
-        <w:rPr>
-          <w:rFonts w:hint="eastAsia"/>
-        </w:rPr>
-        <w:t>（</w:t>
-      </w:r>
-      <w:r>
-        <w:rPr>
-          <w:rFonts w:hint="eastAsia"/>
-        </w:rPr>
-        <w:t>1</w:t>
-      </w:r>
-      <w:r>
-        <w:rPr>
-          <w:rFonts w:hint="eastAsia"/>
-        </w:rPr>
-        <w:t>）返回一个</w:t>
-      </w:r>
-      <w:r>
-        <w:rPr>
-          <w:rFonts w:hint="eastAsia"/>
-        </w:rPr>
-        <w:t>string</w:t>
-      </w:r>
-      <w:r>
-        <w:rPr>
-          <w:rFonts w:hint="eastAsia"/>
-        </w:rPr>
-        <w:t>类型的</w:t>
-      </w:r>
-      <w:r>
-        <w:rPr>
-          <w:rFonts w:hint="eastAsia"/>
-        </w:rPr>
-        <w:t>list</w:t>
-      </w:r>
-      <w:r>
-        <w:rPr>
-          <w:rFonts w:hint="eastAsia"/>
-        </w:rPr>
-        <w:t>，包含了</w:t>
-      </w:r>
-      <w:r>
-        <w:rPr>
-          <w:rFonts w:hint="eastAsia"/>
-        </w:rPr>
-        <w:t>like</w:t>
-      </w:r>
-      <w:r>
-        <w:rPr>
-          <w:rFonts w:hint="eastAsia"/>
-        </w:rPr>
-        <w:t>过的</w:t>
-      </w:r>
-      <w:r>
-        <w:rPr>
-          <w:rFonts w:hint="eastAsia"/>
-        </w:rPr>
-        <w:t>usernames</w:t>
-      </w:r>
-    </w:p>
-    <w:p>
-      <w:r>
-        <w:rPr>
-          <w:rFonts w:hint="eastAsia"/>
-        </w:rPr>
-        <w:t>（</w:t>
-      </w:r>
-      <w:r>
-        <w:rPr>
-          <w:rFonts w:hint="eastAsia"/>
-        </w:rPr>
-        <w:t>2</w:t>
-      </w:r>
-      <w:r>
-        <w:rPr>
-          <w:rFonts w:hint="eastAsia"/>
-        </w:rPr>
-        <w:t>）如果没有该</w:t>
-      </w:r>
-      <w:r>
-        <w:rPr>
-          <w:rFonts w:hint="eastAsia"/>
-        </w:rPr>
-        <w:t>id</w:t>
-      </w:r>
-      <w:r>
-        <w:rPr>
-          <w:rFonts w:hint="eastAsia"/>
-        </w:rPr>
-        <w:t>的</w:t>
-      </w:r>
-      <w:r>
-        <w:rPr>
-          <w:rFonts w:hint="eastAsia"/>
-        </w:rPr>
-        <w:t>video</w:t>
-      </w:r>
-      <w:r>
-        <w:rPr>
-          <w:rFonts w:hint="eastAsia"/>
-        </w:rPr>
-        <w:t>返回</w:t>
-      </w:r>
-      <w:r>
-        <w:rPr>
-          <w:rFonts w:hint="eastAsia"/>
-        </w:rPr>
-        <w:t>404</w:t>
-      </w:r>
-    </w:p>
-    <w:p/>
-    <w:p/>
-    <w:p/>
-    <w:p>
-      <w:pPr>
-        <w:pStyle w:val="3"/>
-      </w:pPr>
-      <w:bookmarkStart w:id="17" w:name="_Toc397028380"/>
-      <w:r>
-        <w:t>8.</w:t>
-      </w:r>
-      <w:r>
-        <w:rPr>
-          <w:rFonts w:hint="eastAsia"/>
-        </w:rPr>
-        <w:t xml:space="preserve"> </w:t>
-      </w:r>
-      <w:r>
-        <w:t>GET /video/search/</w:t>
-      </w:r>
-      <w:proofErr w:type="spellStart"/>
-      <w:r>
-        <w:t>findByName?title</w:t>
-      </w:r>
-      <w:proofErr w:type="spellEnd"/>
-      <w:r>
-        <w:t>={title}</w:t>
-      </w:r>
-      <w:bookmarkEnd w:id="17"/>
-    </w:p>
-    <w:p>
-      <w:r>
-        <w:rPr>
-          <w:rFonts w:hint="eastAsia"/>
-        </w:rPr>
-        <w:t>（</w:t>
-      </w:r>
-      <w:r>
-        <w:rPr>
-          <w:rFonts w:hint="eastAsia"/>
-        </w:rPr>
-        <w:t>1</w:t>
-      </w:r>
-      <w:r>
-        <w:rPr>
-          <w:rFonts w:hint="eastAsia"/>
-        </w:rPr>
-        <w:t>）</w:t>
-      </w:r>
-      <w:bookmarkStart w:id="18" w:name="OLE_LINK3"/>
-      <w:bookmarkStart w:id="19" w:name="OLE_LINK4"/>
-      <w:r>
-        <w:rPr>
-          <w:rFonts w:hint="eastAsia"/>
-        </w:rPr>
-        <w:t>返回一个</w:t>
-      </w:r>
-      <w:r>
-        <w:rPr>
-          <w:rFonts w:hint="eastAsia"/>
-        </w:rPr>
-        <w:t>video</w:t>
-      </w:r>
-      <w:r>
-        <w:rPr>
-          <w:rFonts w:hint="eastAsia"/>
-        </w:rPr>
-        <w:t>的</w:t>
-      </w:r>
-      <w:r>
-        <w:rPr>
-          <w:rFonts w:hint="eastAsia"/>
-        </w:rPr>
-        <w:t>list</w:t>
-      </w:r>
-      <w:r>
-        <w:rPr>
-          <w:rFonts w:hint="eastAsia"/>
-        </w:rPr>
-        <w:t>，他们的</w:t>
-      </w:r>
-      <w:r>
-        <w:rPr>
-          <w:rFonts w:hint="eastAsia"/>
-        </w:rPr>
-        <w:t>title</w:t>
-      </w:r>
-      <w:r>
-        <w:rPr>
-          <w:rFonts w:hint="eastAsia"/>
-        </w:rPr>
-        <w:t>都符合参数</w:t>
-      </w:r>
-      <w:bookmarkEnd w:id="18"/>
-      <w:bookmarkEnd w:id="19"/>
-    </w:p>
-    <w:p>
-      <w:r>
-        <w:rPr>
-          <w:rFonts w:hint="eastAsia"/>
-        </w:rPr>
-        <w:t>(1.1</w:t>
-      </w:r>
-      <w:r>
-        <w:rPr>
-          <w:rFonts w:hint="eastAsia"/>
-        </w:rPr>
-        <w:t>）如果没有符合的，返回空</w:t>
-      </w:r>
-      <w:r>
-        <w:rPr>
-          <w:rFonts w:hint="eastAsia"/>
-        </w:rPr>
-        <w:t>list</w:t>
-      </w:r>
-    </w:p>
-    <w:p/>
-    <w:p/>
-    <w:p/>
-    <w:p>
-      <w:pPr>
-        <w:pStyle w:val="3"/>
-      </w:pPr>
-      <w:bookmarkStart w:id="20" w:name="_Toc397028381"/>
-      <w:r>
-        <w:t>9.</w:t>
-      </w:r>
-      <w:r>
-        <w:rPr>
-          <w:rFonts w:hint="eastAsia"/>
-        </w:rPr>
-        <w:t xml:space="preserve"> </w:t>
-      </w:r>
-      <w:r>
-        <w:t>GET /video/search/</w:t>
-      </w:r>
-      <w:proofErr w:type="spellStart"/>
-      <w:r>
-        <w:t>findByDurationLessThan?duration</w:t>
-      </w:r>
-      <w:proofErr w:type="spellEnd"/>
-      <w:r>
-        <w:t>={duration}</w:t>
-      </w:r>
-      <w:bookmarkEnd w:id="20"/>
-    </w:p>
-    <w:p>
-      <w:r>
-        <w:t>（</w:t>
-      </w:r>
-      <w:r>
-        <w:t>1</w:t>
-      </w:r>
-      <w:r>
-        <w:t>）</w:t>
-      </w:r>
-      <w:r>
-        <w:rPr>
-          <w:rFonts w:hint="eastAsia"/>
-        </w:rPr>
-        <w:t>返回一个</w:t>
-      </w:r>
-      <w:r>
-        <w:rPr>
-          <w:rFonts w:hint="eastAsia"/>
-        </w:rPr>
-        <w:t>video</w:t>
-      </w:r>
-      <w:r>
-        <w:rPr>
-          <w:rFonts w:hint="eastAsia"/>
-        </w:rPr>
-        <w:t>的</w:t>
-      </w:r>
-      <w:r>
-        <w:rPr>
-          <w:rFonts w:hint="eastAsia"/>
-        </w:rPr>
-        <w:t>list</w:t>
-      </w:r>
-      <w:r>
-        <w:rPr>
-          <w:rFonts w:hint="eastAsia"/>
-        </w:rPr>
-        <w:t>，他们的</w:t>
-      </w:r>
-      <w:r>
-        <w:rPr>
-          <w:rFonts w:hint="eastAsia"/>
-        </w:rPr>
-        <w:t>duration</w:t>
-      </w:r>
-      <w:r>
-        <w:rPr>
-          <w:rFonts w:hint="eastAsia"/>
-        </w:rPr>
-        <w:t>都比参数小</w:t>
-      </w:r>
-    </w:p>
-    <w:p>
-      <w:r>
-        <w:rPr>
-          <w:rFonts w:hint="eastAsia"/>
-        </w:rPr>
-        <w:t>(1.1</w:t>
-      </w:r>
-      <w:r>
-        <w:rPr>
-          <w:rFonts w:hint="eastAsia"/>
-        </w:rPr>
-        <w:t>）</w:t>
-      </w:r>
-      <w:r>
-        <w:rPr>
-          <w:rFonts w:hint="eastAsia"/>
-        </w:rPr>
-        <w:t>如果没有符合条件，返回空</w:t>
-      </w:r>
-      <w:r>
-        <w:rPr>
-          <w:rFonts w:hint="eastAsia"/>
-        </w:rPr>
-        <w:t>list</w:t>
-      </w:r>
-    </w:p>
-    <w:p/>
-    <w:p/>
-    <w:p>
-      <w:pPr>
-        <w:pStyle w:val="3"/>
-      </w:pPr>
-      <w:bookmarkStart w:id="21" w:name="_Toc397028382"/>
-      <w:r>
-        <w:lastRenderedPageBreak/>
-        <w:t>10.</w:t>
-      </w:r>
-      <w:r>
-        <w:rPr>
-          <w:rFonts w:hint="eastAsia"/>
-        </w:rPr>
-        <w:t xml:space="preserve"> </w:t>
-      </w:r>
-      <w:r>
-        <w:rPr>
-          <w:rFonts w:hint="eastAsia"/>
-        </w:rPr>
-        <w:t>提示点：</w:t>
-      </w:r>
-      <w:bookmarkEnd w:id="21"/>
-    </w:p>
-    <w:p>
-      <w:r>
-        <w:t>（</w:t>
-      </w:r>
-      <w:r>
-        <w:t>1</w:t>
-      </w:r>
-      <w:r>
-        <w:t>）</w:t>
-      </w:r>
-      <w:r>
-        <w:t>此作业</w:t>
-      </w:r>
-      <w:r>
-        <w:t>会使用</w:t>
-      </w:r>
-      <w:r>
-        <w:rPr>
-          <w:rFonts w:hint="eastAsia"/>
-        </w:rPr>
-        <w:t>JPA</w:t>
-      </w:r>
-      <w:r>
-        <w:rPr>
-          <w:rFonts w:hint="eastAsia"/>
-        </w:rPr>
-        <w:t>，这样会使</w:t>
-      </w:r>
-      <w:proofErr w:type="spellStart"/>
-      <w:r>
-        <w:rPr>
-          <w:rFonts w:hint="eastAsia"/>
-        </w:rPr>
-        <w:t>findByName</w:t>
-      </w:r>
-      <w:proofErr w:type="spellEnd"/>
-      <w:r>
-        <w:rPr>
-          <w:rFonts w:hint="eastAsia"/>
-        </w:rPr>
-        <w:t>和</w:t>
-      </w:r>
-      <w:proofErr w:type="spellStart"/>
-      <w:r>
-        <w:rPr>
-          <w:rFonts w:hint="eastAsia"/>
-        </w:rPr>
-        <w:t>findByDurationLessThan</w:t>
-      </w:r>
-      <w:proofErr w:type="spellEnd"/>
-      <w:r>
-        <w:rPr>
-          <w:rFonts w:hint="eastAsia"/>
-        </w:rPr>
-        <w:t>方法</w:t>
-      </w:r>
-      <w:r>
-        <w:rPr>
-          <w:rFonts w:hint="eastAsia"/>
-        </w:rPr>
-        <w:t>，较易实现</w:t>
-      </w:r>
-      <w:r>
-        <w:rPr>
-          <w:rFonts w:hint="eastAsia"/>
-        </w:rPr>
-        <w:t>。</w:t>
-      </w:r>
-    </w:p>
-    <w:p>
-      <w:r>
-        <w:t>（</w:t>
-      </w:r>
-      <w:r>
-        <w:t>2</w:t>
-      </w:r>
-      <w:r>
-        <w:t>）不要修改</w:t>
-      </w:r>
-      <w:proofErr w:type="spellStart"/>
-      <w:r>
-        <w:rPr>
-          <w:rFonts w:hint="eastAsia"/>
-        </w:rPr>
-        <w:t>VideoSvcApi</w:t>
-      </w:r>
-      <w:proofErr w:type="spellEnd"/>
-      <w:r>
-        <w:rPr>
-          <w:rFonts w:hint="eastAsia"/>
-        </w:rPr>
-        <w:t>，</w:t>
-      </w:r>
-      <w:proofErr w:type="spellStart"/>
-      <w:r>
-        <w:rPr>
-          <w:rFonts w:hint="eastAsia"/>
-        </w:rPr>
-        <w:t>AutoGrading</w:t>
-      </w:r>
-      <w:proofErr w:type="spellEnd"/>
-      <w:r>
-        <w:rPr>
-          <w:rFonts w:hint="eastAsia"/>
-        </w:rPr>
-        <w:t>，</w:t>
-      </w:r>
-      <w:proofErr w:type="spellStart"/>
-      <w:r>
-        <w:rPr>
-          <w:rFonts w:hint="eastAsia"/>
-        </w:rPr>
-        <w:t>AutoGradingTest</w:t>
-      </w:r>
-      <w:proofErr w:type="spellEnd"/>
-    </w:p>
-    <w:p/>
-    <w:p/>
-    <w:p/>
     <w:p>
       <w:pPr>
         <w:pStyle w:val="2"/>
       </w:pPr>
-      <w:bookmarkStart w:id="22" w:name="_Toc397028383"/>
-      <w:r>
-        <w:t>五、测试作业</w:t>
-      </w:r>
-      <w:bookmarkEnd w:id="22"/>
-    </w:p>
-    <w:p>
-      <w:r>
-        <w:rPr>
-          <w:rFonts w:hint="eastAsia"/>
-        </w:rPr>
-        <w:t>同作业</w:t>
-      </w:r>
-      <w:r>
-        <w:rPr>
-          <w:rFonts w:hint="eastAsia"/>
-        </w:rPr>
-        <w:t>1</w:t>
-      </w:r>
-    </w:p>
-    <w:p/>
-    <w:p/>
-    <w:p/>
-    <w:p>
-      <w:pPr>
-        <w:pStyle w:val="2"/>
-      </w:pPr>
-      <w:bookmarkStart w:id="23" w:name="_Toc397028384"/>
-      <w:r>
-        <w:t>六、提交作业</w:t>
-      </w:r>
-      <w:bookmarkEnd w:id="23"/>
-    </w:p>
-    <w:p>
-      <w:r>
-        <w:rPr>
-          <w:rFonts w:hint="eastAsia"/>
-        </w:rPr>
-        <w:t>同作业</w:t>
-      </w:r>
-      <w:r>
-        <w:rPr>
-          <w:rFonts w:hint="eastAsia"/>
-        </w:rPr>
-        <w:t>1</w:t>
-      </w:r>
-    </w:p>
-    <w:p/>
-    <w:p/>
-    <w:p/>
-    <w:p>
-      <w:pPr>
-        <w:pStyle w:val="2"/>
-      </w:pPr>
-      <w:bookmarkStart w:id="24" w:name="_Toc397028385"/>
-      <w:r>
-        <w:rPr>
-          <w:rFonts w:hint="eastAsia"/>
-        </w:rPr>
-        <w:t>七、提供给你的代码</w:t>
-      </w:r>
-      <w:bookmarkEnd w:id="24"/>
-    </w:p>
-    <w:p>
-      <w:pPr>
-        <w:pStyle w:val="3"/>
-      </w:pPr>
-      <w:bookmarkStart w:id="25" w:name="_Toc397028386"/>
-      <w:r>
-        <w:rPr>
-          <w:rFonts w:hint="eastAsia"/>
-        </w:rPr>
-        <w:t xml:space="preserve">1. </w:t>
-      </w:r>
-      <w:proofErr w:type="spellStart"/>
-      <w:r>
-        <w:t>org.magnum.mobilecloud.video.repository.Video</w:t>
-      </w:r>
-      <w:bookmarkEnd w:id="25"/>
-      <w:proofErr w:type="spellEnd"/>
-    </w:p>
-    <w:p>
-      <w:r>
-        <w:rPr>
-          <w:rFonts w:hint="eastAsia"/>
-        </w:rPr>
-        <w:t>这个类是</w:t>
-      </w:r>
-      <w:r>
-        <w:rPr>
-          <w:rFonts w:hint="eastAsia"/>
-        </w:rPr>
-        <w:t>video</w:t>
-      </w:r>
-      <w:r>
-        <w:rPr>
-          <w:rFonts w:hint="eastAsia"/>
-        </w:rPr>
-        <w:t>原数据，为了让它能够被</w:t>
-      </w:r>
-      <w:r>
-        <w:rPr>
-          <w:rFonts w:hint="eastAsia"/>
-        </w:rPr>
-        <w:t>JPA</w:t>
-      </w:r>
-      <w:r>
-        <w:rPr>
-          <w:rFonts w:hint="eastAsia"/>
-        </w:rPr>
-        <w:t>存储，要添加以下</w:t>
-      </w:r>
-      <w:r>
-        <w:rPr>
-          <w:rFonts w:hint="eastAsia"/>
-        </w:rPr>
-        <w:t>annotation</w:t>
-      </w:r>
-      <w:r>
-        <w:rPr>
-          <w:rFonts w:hint="eastAsia"/>
-        </w:rPr>
-        <w:t>：</w:t>
-      </w:r>
-    </w:p>
-    <w:p>
-      <w:r>
-        <w:rPr>
-          <w:rStyle w:val="apple-style-span"/>
-          <w:rFonts w:ascii="Helvetica" w:hAnsi="Helvetica" w:cs="Helvetica"/>
-          <w:color w:val="333333"/>
-          <w:sz w:val="21"/>
-          <w:szCs w:val="21"/>
-        </w:rPr>
-        <w:t>@Entity, @Id, @</w:t>
-      </w:r>
-      <w:proofErr w:type="spellStart"/>
-      <w:r>
-        <w:rPr>
-          <w:rStyle w:val="apple-style-span"/>
-          <w:rFonts w:ascii="Helvetica" w:hAnsi="Helvetica" w:cs="Helvetica"/>
-          <w:color w:val="333333"/>
-          <w:sz w:val="21"/>
-          <w:szCs w:val="21"/>
-        </w:rPr>
-        <w:t>GeneratedValue</w:t>
-      </w:r>
-      <w:proofErr w:type="spellEnd"/>
-      <w:r>
-        <w:rPr>
-          <w:rStyle w:val="apple-style-span"/>
-          <w:rFonts w:ascii="Helvetica" w:hAnsi="Helvetica" w:cs="Helvetica"/>
-          <w:color w:val="333333"/>
-          <w:sz w:val="21"/>
-          <w:szCs w:val="21"/>
-        </w:rPr>
-        <w:t>, and @</w:t>
-      </w:r>
-      <w:proofErr w:type="spellStart"/>
-      <w:r>
-        <w:rPr>
-          <w:rStyle w:val="apple-style-span"/>
-          <w:rFonts w:ascii="Helvetica" w:hAnsi="Helvetica" w:cs="Helvetica"/>
-          <w:color w:val="333333"/>
-          <w:sz w:val="21"/>
-          <w:szCs w:val="21"/>
-        </w:rPr>
-        <w:t>ElementCollection</w:t>
-      </w:r>
-      <w:proofErr w:type="spellEnd"/>
-      <w:r>
-        <w:rPr>
-          <w:rStyle w:val="apple-style-span"/>
-          <w:rFonts w:ascii="Helvetica" w:hAnsi="Helvetica" w:cs="Helvetica"/>
-          <w:color w:val="333333"/>
-          <w:sz w:val="21"/>
-          <w:szCs w:val="21"/>
-        </w:rPr>
-        <w:t>.</w:t>
-      </w:r>
-    </w:p>
-    <w:p/>
-    <w:p>
-      <w:pPr>
-        <w:pStyle w:val="3"/>
-      </w:pPr>
-      <w:bookmarkStart w:id="26" w:name="_Toc397028387"/>
-      <w:r>
-        <w:rPr>
-          <w:rFonts w:hint="eastAsia"/>
-        </w:rPr>
-        <w:lastRenderedPageBreak/>
-        <w:t>2. example</w:t>
-      </w:r>
-      <w:r>
-        <w:rPr>
-          <w:rFonts w:hint="eastAsia"/>
-        </w:rPr>
-        <w:t>中的</w:t>
-      </w:r>
-      <w:proofErr w:type="spellStart"/>
-      <w:r>
-        <w:t>OAuth</w:t>
-      </w:r>
-      <w:proofErr w:type="spellEnd"/>
-      <w:r>
-        <w:t xml:space="preserve"> 2.0 Configuration</w:t>
-      </w:r>
-      <w:bookmarkEnd w:id="26"/>
-    </w:p>
-    <w:p>
-      <w:r>
-        <w:rPr>
-          <w:rFonts w:hint="eastAsia"/>
-        </w:rPr>
-        <w:t>此代码位于：</w:t>
-      </w:r>
-    </w:p>
-    <w:p>
-      <w:pPr>
-        <w:rPr>
-          <w:rStyle w:val="apple-style-span"/>
-          <w:rFonts w:ascii="Helvetica" w:hAnsi="Helvetica" w:cs="Helvetica"/>
-          <w:color w:val="333333"/>
-          <w:sz w:val="21"/>
-          <w:szCs w:val="21"/>
-        </w:rPr>
-      </w:pPr>
-      <w:r>
-        <w:rPr>
-          <w:rStyle w:val="apple-style-span"/>
-          <w:rFonts w:ascii="Helvetica" w:hAnsi="Helvetica" w:cs="Helvetica"/>
-          <w:color w:val="333333"/>
-          <w:sz w:val="21"/>
-          <w:szCs w:val="21"/>
-        </w:rPr>
-        <w:t>9-VideoServiceWithOauth2/src/main/java/org/magnum/mobilecloud/video/auth</w:t>
-      </w:r>
-    </w:p>
-    <w:p>
-      <w:r>
-        <w:rPr>
-          <w:rFonts w:hint="eastAsia"/>
-        </w:rPr>
-        <w:t>你可以直接使用这个代码，也可以自己实现</w:t>
-      </w:r>
-    </w:p>
-    <w:p/>
-    <w:p>
-      <w:pPr>
-        <w:pStyle w:val="3"/>
-      </w:pPr>
-      <w:bookmarkStart w:id="27" w:name="_Toc397028388"/>
-      <w:r>
-        <w:rPr>
-          <w:rFonts w:hint="eastAsia"/>
-        </w:rPr>
-        <w:t xml:space="preserve">3. </w:t>
-      </w:r>
-      <w:proofErr w:type="spellStart"/>
-      <w:r>
-        <w:t>SecuredRestBuilder</w:t>
-      </w:r>
-      <w:bookmarkEnd w:id="27"/>
-      <w:proofErr w:type="spellEnd"/>
-    </w:p>
-    <w:p>
-      <w:r>
-        <w:rPr>
-          <w:rFonts w:hint="eastAsia"/>
-        </w:rPr>
-        <w:t>这个类包裹了</w:t>
-      </w:r>
-      <w:r>
-        <w:rPr>
-          <w:rFonts w:hint="eastAsia"/>
-        </w:rPr>
-        <w:t>Retrofit</w:t>
-      </w:r>
-      <w:r>
-        <w:rPr>
-          <w:rFonts w:hint="eastAsia"/>
-        </w:rPr>
-        <w:t>库，用于构建一个支持</w:t>
-      </w:r>
-      <w:proofErr w:type="spellStart"/>
-      <w:r>
-        <w:rPr>
-          <w:rFonts w:hint="eastAsia"/>
-        </w:rPr>
-        <w:t>OAuth</w:t>
-      </w:r>
-      <w:proofErr w:type="spellEnd"/>
-      <w:r>
-        <w:rPr>
-          <w:rFonts w:hint="eastAsia"/>
-        </w:rPr>
-        <w:t xml:space="preserve"> 2.0</w:t>
-      </w:r>
-      <w:r>
-        <w:rPr>
-          <w:rFonts w:hint="eastAsia"/>
-        </w:rPr>
-        <w:t>的</w:t>
-      </w:r>
-      <w:r>
-        <w:rPr>
-          <w:rFonts w:hint="eastAsia"/>
-        </w:rPr>
-        <w:t>client</w:t>
-      </w:r>
-      <w:r>
-        <w:rPr>
-          <w:rFonts w:hint="eastAsia"/>
-        </w:rPr>
-        <w:t>。</w:t>
-      </w:r>
-    </w:p>
-    <w:p/>
-    <w:p/>
-    <w:p/>
-    <w:p>
-      <w:pPr>
-        <w:pStyle w:val="2"/>
-      </w:pPr>
-      <w:bookmarkStart w:id="28" w:name="_Toc397028389"/>
+      <w:bookmarkStart w:id="28" w:name="_Toc399006580"/>
       <w:r>
         <w:rPr>
           <w:rFonts w:hint="eastAsia"/>
@@ -5437,6 +6029,7 @@
         <w:rPr>
           <w:rFonts w:hint="eastAsia"/>
         </w:rPr>
+        <w:lastRenderedPageBreak/>
         <w:t xml:space="preserve">4. </w:t>
       </w:r>
       <w:r>
@@ -5554,7 +6147,6 @@
         <w:rPr>
           <w:rFonts w:hint="eastAsia"/>
         </w:rPr>
-        <w:lastRenderedPageBreak/>
         <w:t xml:space="preserve">6. </w:t>
       </w:r>
       <w:r>
@@ -6199,8 +6791,8 @@
     <w:p/>
     <w:p/>
     <w:sectPr>
-      <w:pgSz w:w="11906" w:h="16838"/>
-      <w:pgMar w:top="1440" w:right="1800" w:bottom="1440" w:left="1800" w:header="708" w:footer="708" w:gutter="0"/>
+      <w:pgSz w:w="16838" w:h="11906" w:orient="landscape"/>
+      <w:pgMar w:top="1800" w:right="1440" w:bottom="1800" w:left="1440" w:header="708" w:footer="708" w:gutter="0"/>
       <w:cols w:space="708"/>
       <w:docGrid w:linePitch="360"/>
     </w:sectPr>
@@ -6754,6 +7346,32 @@
       <w:szCs w:val="24"/>
     </w:rPr>
   </w:style>
+  <w:style w:type="table" w:styleId="a7">
+    <w:name w:val="Table Grid"/>
+    <w:basedOn w:val="a1"/>
+    <w:uiPriority w:val="59"/>
+    <w:rsid w:val="006E336A"/>
+    <w:pPr>
+      <w:spacing w:after="0" w:line="240" w:lineRule="auto"/>
+    </w:pPr>
+    <w:tblPr>
+      <w:tblInd w:w="0" w:type="dxa"/>
+      <w:tblBorders>
+        <w:top w:val="single" w:sz="4" w:space="0" w:color="auto"/>
+        <w:left w:val="single" w:sz="4" w:space="0" w:color="auto"/>
+        <w:bottom w:val="single" w:sz="4" w:space="0" w:color="auto"/>
+        <w:right w:val="single" w:sz="4" w:space="0" w:color="auto"/>
+        <w:insideH w:val="single" w:sz="4" w:space="0" w:color="auto"/>
+        <w:insideV w:val="single" w:sz="4" w:space="0" w:color="auto"/>
+      </w:tblBorders>
+      <w:tblCellMar>
+        <w:top w:w="0" w:type="dxa"/>
+        <w:left w:w="108" w:type="dxa"/>
+        <w:bottom w:w="0" w:type="dxa"/>
+        <w:right w:w="108" w:type="dxa"/>
+      </w:tblCellMar>
+    </w:tblPr>
+  </w:style>
 </w:styles>
 </file>
 
@@ -7045,7 +7663,7 @@
 </file>
 
 <file path=customXml/itemProps1.xml><?xml version="1.0" encoding="utf-8"?>
-<ds:datastoreItem xmlns:ds="http://schemas.openxmlformats.org/officeDocument/2006/customXml" ds:itemID="{2A1A6F47-24EC-4438-A59D-5D333D1E0F6A}">
+<ds:datastoreItem xmlns:ds="http://schemas.openxmlformats.org/officeDocument/2006/customXml" ds:itemID="{30C4E744-24B2-431F-9701-75614E0C3DC1}">
   <ds:schemaRefs>
     <ds:schemaRef ds:uri="http://schemas.openxmlformats.org/officeDocument/2006/bibliography"/>
   </ds:schemaRefs>
